--- a/docx/02chapter2.docx
+++ b/docx/02chapter2.docx
@@ -4,140 +4,71 @@
   <w:body>
     <w:p>
       <w:pPr>
-        <w:pStyle w:val="Title"/>
-      </w:pPr>
-      <w:r>
-        <w:t>THEME 1: GOOD DATA MANIFESTOS AND PRACTICES</w:t>
-      </w:r>
-    </w:p>
-    <w:p>
-      <w:pPr>
-        <w:spacing w:after="0" w:line="240" w:lineRule="auto"/>
-        <w:rPr>
-          <w:rFonts w:ascii="Times New Roman" w:eastAsia="Calibri" w:hAnsi="Times New Roman" w:cs="Calibri"/>
+        <w:pStyle w:val="Heading1"/>
+      </w:pPr>
+      <w:r>
+        <w:t>Chapter Two</w:t>
+      </w:r>
+      <w:r>
+        <w:t xml:space="preserve">: </w:t>
+      </w:r>
+      <w:r>
+        <w:t xml:space="preserve">Good </w:t>
+      </w:r>
+      <w:r>
+        <w:t>D</w:t>
+      </w:r>
+      <w:r>
+        <w:t xml:space="preserve">ata </w:t>
+      </w:r>
+      <w:r>
+        <w:t>P</w:t>
+      </w:r>
+      <w:r>
+        <w:t>ractices for Indigenous Data Sovereignty and Governance</w:t>
+      </w:r>
+    </w:p>
+    <w:p>
+      <w:r>
+        <w:t xml:space="preserve">Raymond Lovett, Vanessa Lee, </w:t>
+      </w:r>
+      <w:proofErr w:type="spellStart"/>
+      <w:r>
+        <w:t>Tahu</w:t>
+      </w:r>
+      <w:proofErr w:type="spellEnd"/>
+      <w:r>
+        <w:t xml:space="preserve"> </w:t>
+      </w:r>
+      <w:proofErr w:type="spellStart"/>
+      <w:r>
+        <w:t>Kukutai</w:t>
+      </w:r>
+      <w:proofErr w:type="spellEnd"/>
+      <w:r>
+        <w:t>, Donna Cormack, Stephanie Carroll Rainie</w:t>
+      </w:r>
+      <w:r>
+        <w:t xml:space="preserve"> and</w:t>
+      </w:r>
+      <w:r>
+        <w:t xml:space="preserve"> Jennifer Walker</w:t>
+      </w:r>
+    </w:p>
+    <w:p>
+      <w:pPr>
+        <w:rPr>
           <w:b/>
-          <w:color w:val="000000"/>
-          <w:sz w:val="32"/>
-          <w:szCs w:val="48"/>
-          <w:lang w:eastAsia="en-AU"/>
-        </w:rPr>
-      </w:pPr>
-      <w:r>
-        <w:br w:type="page"/>
-      </w:r>
-    </w:p>
-    <w:p>
-      <w:pPr>
-        <w:pStyle w:val="Heading1"/>
-        <w:rPr>
-          <w:rFonts w:cs="Times New Roman"/>
-          <w:b w:val="0"/>
-          <w:sz w:val="24"/>
-          <w:szCs w:val="24"/>
-        </w:rPr>
-      </w:pPr>
-    </w:p>
-    <w:p>
-      <w:pPr>
-        <w:pStyle w:val="Title"/>
-      </w:pPr>
-      <w:r>
-        <w:t>Chapter Two</w:t>
-      </w:r>
-      <w:r>
-        <w:t xml:space="preserve">: </w:t>
-      </w:r>
-      <w:r>
-        <w:t xml:space="preserve">Good </w:t>
-      </w:r>
-      <w:r>
-        <w:t>D</w:t>
-      </w:r>
-      <w:r>
-        <w:t xml:space="preserve">ata </w:t>
-      </w:r>
-      <w:r>
-        <w:t>P</w:t>
-      </w:r>
-      <w:r>
-        <w:t>ractices for Indigenous Data Sovereignty and Governance</w:t>
-      </w:r>
-    </w:p>
-    <w:p>
-      <w:pPr>
-        <w:rPr>
-          <w:rFonts w:ascii="Times New Roman" w:hAnsi="Times New Roman" w:cs="Times New Roman"/>
-        </w:rPr>
-      </w:pPr>
-    </w:p>
-    <w:p>
-      <w:pPr>
-        <w:rPr>
-          <w:b/>
-        </w:rPr>
-      </w:pPr>
-      <w:r>
-        <w:rPr>
-          <w:b/>
-        </w:rPr>
-        <w:t xml:space="preserve">Raymond Lovett, Vanessa Lee, </w:t>
-      </w:r>
-      <w:proofErr w:type="spellStart"/>
-      <w:r>
-        <w:rPr>
-          <w:b/>
-        </w:rPr>
-        <w:t>Tahu</w:t>
-      </w:r>
-      <w:proofErr w:type="spellEnd"/>
-      <w:r>
-        <w:rPr>
-          <w:b/>
-        </w:rPr>
-        <w:t xml:space="preserve"> </w:t>
-      </w:r>
-      <w:proofErr w:type="spellStart"/>
-      <w:r>
-        <w:rPr>
-          <w:b/>
-        </w:rPr>
-        <w:t>Kukutai</w:t>
-      </w:r>
-      <w:proofErr w:type="spellEnd"/>
-      <w:r>
-        <w:rPr>
-          <w:b/>
-        </w:rPr>
-        <w:t>, Donna Cormack, Stephanie Carroll Rainie</w:t>
-      </w:r>
-      <w:r>
-        <w:rPr>
-          <w:b/>
-        </w:rPr>
-        <w:t xml:space="preserve"> and</w:t>
-      </w:r>
-      <w:r>
-        <w:rPr>
-          <w:b/>
-        </w:rPr>
-        <w:t xml:space="preserve"> Jennifer Walker</w:t>
-      </w:r>
-      <w:r>
-        <w:rPr>
-          <w:b/>
-        </w:rPr>
-        <w:t>.</w:t>
-      </w:r>
-    </w:p>
-    <w:p>
-      <w:pPr>
-        <w:pStyle w:val="Heading1"/>
+        </w:rPr>
       </w:pPr>
       <w:bookmarkStart w:id="0" w:name="_2glchhrmt5jc" w:colFirst="0" w:colLast="0"/>
       <w:bookmarkStart w:id="1" w:name="_tq7pkbie3706" w:colFirst="0" w:colLast="0"/>
       <w:bookmarkEnd w:id="0"/>
       <w:bookmarkEnd w:id="1"/>
       <w:r>
+        <w:rPr>
+          <w:b/>
+        </w:rPr>
         <w:t>Abstract</w:t>
       </w:r>
     </w:p>
@@ -190,7 +121,7 @@
     </w:p>
     <w:p>
       <w:pPr>
-        <w:pStyle w:val="Heading1"/>
+        <w:pStyle w:val="Heading2"/>
       </w:pPr>
       <w:r>
         <w:t>Introduction</w:t>
@@ -273,7 +204,281 @@
           <w:sz w:val="24"/>
           <w:szCs w:val="24"/>
         </w:rPr>
-        <w:t xml:space="preserve"> IDS is grounded in Indigenous understandings of sovereignty that challenge dominant ‘data sovereignty’ discourse and current practice, and is supported by global human rights instruments such as the United Nations Declaration on the Rights of Indigenous Peoples (UNDRIP). This chapter provides perspectives from Indigenous scholars across Australia, Aotearoa, and North America to explain the genesis and development of the IDS movement, </w:t>
+        <w:t xml:space="preserve"> IDS is grounded in Indigenous understandings of sovereignty that challenge dominant ‘data sovereignty’ discourse and current practice, and is supported by global human rights instruments such as the United Nations Declaration on the Rights of Indigenous Peoples (UNDRIP). This chapter provides perspectives from Indigenous scholars across Australia, Aotearoa, and North America to explain the genesis and development of the IDS movement, acknowledging the nascent IDS movements outside these areas.</w:t>
+      </w:r>
+      <w:r>
+        <w:rPr>
+          <w:rStyle w:val="FootnoteReference"/>
+          <w:rFonts w:ascii="Times New Roman" w:hAnsi="Times New Roman" w:cs="Times New Roman"/>
+          <w:sz w:val="24"/>
+          <w:szCs w:val="24"/>
+        </w:rPr>
+        <w:footnoteReference w:id="3"/>
+      </w:r>
+      <w:r>
+        <w:rPr>
+          <w:rFonts w:ascii="Times New Roman" w:hAnsi="Times New Roman" w:cs="Times New Roman"/>
+          <w:sz w:val="24"/>
+          <w:szCs w:val="24"/>
+        </w:rPr>
+        <w:t xml:space="preserve"> We begin with a brief discussion of the historical context of Indigenous statistics. We then discuss the defining elements of IDS and IDG, and the development of country-specific IDS processes. We conclude with three examples of IDS and IDG in practice. The intent of this chapter is to inform others on how the application of IDS and IDG can lead to good data and good decision-making.</w:t>
+      </w:r>
+    </w:p>
+    <w:p>
+      <w:pPr>
+        <w:spacing w:after="0" w:line="240" w:lineRule="auto"/>
+        <w:rPr>
+          <w:rFonts w:ascii="Times New Roman" w:hAnsi="Times New Roman" w:cs="Times New Roman"/>
+          <w:sz w:val="24"/>
+          <w:szCs w:val="24"/>
+        </w:rPr>
+      </w:pPr>
+    </w:p>
+    <w:p>
+      <w:pPr>
+        <w:pStyle w:val="Heading2"/>
+        <w:rPr>
+          <w:szCs w:val="24"/>
+        </w:rPr>
+      </w:pPr>
+      <w:r>
+        <w:t>Defining Data</w:t>
+      </w:r>
+    </w:p>
+    <w:p>
+      <w:pPr>
+        <w:spacing w:after="0" w:line="240" w:lineRule="auto"/>
+        <w:rPr>
+          <w:rFonts w:ascii="Times New Roman" w:hAnsi="Times New Roman" w:cs="Times New Roman"/>
+          <w:sz w:val="24"/>
+          <w:szCs w:val="24"/>
+        </w:rPr>
+      </w:pPr>
+      <w:r>
+        <w:rPr>
+          <w:rFonts w:ascii="Times New Roman" w:hAnsi="Times New Roman" w:cs="Times New Roman"/>
+          <w:sz w:val="24"/>
+          <w:szCs w:val="24"/>
+        </w:rPr>
+        <w:t>The idea of data is a broad concept, but in the context of this chapter, we define data as information that may be recorded in various forms. In the contemporary context, this mostly includes digital data. The Indigenous data ecosystem is extensive and includes data generated or held by Indigenous communities and organisations, governments, the public sector, international governmental organisations (IGOs), NGOs, research institutions and commercial entities. Therefore, the application of IDS and IDG crosses many boundaries.</w:t>
+      </w:r>
+      <w:r>
+        <w:rPr>
+          <w:rStyle w:val="FootnoteReference"/>
+          <w:rFonts w:ascii="Times New Roman" w:hAnsi="Times New Roman" w:cs="Times New Roman"/>
+          <w:sz w:val="24"/>
+          <w:szCs w:val="24"/>
+        </w:rPr>
+        <w:footnoteReference w:id="4"/>
+      </w:r>
+      <w:r>
+        <w:rPr>
+          <w:rFonts w:ascii="Times New Roman" w:hAnsi="Times New Roman" w:cs="Times New Roman"/>
+          <w:sz w:val="24"/>
+          <w:szCs w:val="24"/>
+        </w:rPr>
+        <w:t xml:space="preserve"> </w:t>
+      </w:r>
+    </w:p>
+    <w:p>
+      <w:pPr>
+        <w:spacing w:after="0" w:line="240" w:lineRule="auto"/>
+        <w:rPr>
+          <w:rFonts w:ascii="Times New Roman" w:hAnsi="Times New Roman" w:cs="Times New Roman"/>
+          <w:sz w:val="24"/>
+          <w:szCs w:val="24"/>
+        </w:rPr>
+      </w:pPr>
+    </w:p>
+    <w:p>
+      <w:pPr>
+        <w:pStyle w:val="Heading2"/>
+      </w:pPr>
+      <w:r>
+        <w:t>Defining Indigenous Data Sovereignty</w:t>
+      </w:r>
+    </w:p>
+    <w:p>
+      <w:pPr>
+        <w:spacing w:after="0" w:line="240" w:lineRule="auto"/>
+        <w:rPr>
+          <w:rFonts w:ascii="Times New Roman" w:hAnsi="Times New Roman" w:cs="Times New Roman"/>
+          <w:sz w:val="24"/>
+          <w:szCs w:val="24"/>
+        </w:rPr>
+      </w:pPr>
+      <w:r>
+        <w:rPr>
+          <w:rFonts w:ascii="Times New Roman" w:hAnsi="Times New Roman" w:cs="Times New Roman"/>
+          <w:sz w:val="24"/>
+          <w:szCs w:val="24"/>
+        </w:rPr>
+        <w:t>‘Data sovereignty’ is the management of information in a way that aligns with the laws, practices and customs of a nation-state in which it is located.</w:t>
+      </w:r>
+      <w:r>
+        <w:rPr>
+          <w:rStyle w:val="FootnoteReference"/>
+          <w:rFonts w:ascii="Times New Roman" w:hAnsi="Times New Roman" w:cs="Times New Roman"/>
+          <w:sz w:val="24"/>
+          <w:szCs w:val="24"/>
+        </w:rPr>
+        <w:footnoteReference w:id="5"/>
+      </w:r>
+      <w:r>
+        <w:rPr>
+          <w:rFonts w:ascii="Times New Roman" w:hAnsi="Times New Roman" w:cs="Times New Roman"/>
+          <w:sz w:val="24"/>
+          <w:szCs w:val="24"/>
+        </w:rPr>
+        <w:t xml:space="preserve"> In the Indigenous context this may manifest at the group (iwi(tribe)/mob/Māori) levels.</w:t>
+      </w:r>
+    </w:p>
+    <w:p>
+      <w:pPr>
+        <w:pStyle w:val="Heading2"/>
+      </w:pPr>
+    </w:p>
+    <w:p>
+      <w:pPr>
+        <w:pStyle w:val="Heading2"/>
+      </w:pPr>
+      <w:r>
+        <w:t>Defining Indigenous Data Governance</w:t>
+      </w:r>
+    </w:p>
+    <w:p>
+      <w:pPr>
+        <w:spacing w:after="0" w:line="240" w:lineRule="auto"/>
+        <w:rPr>
+          <w:rFonts w:ascii="Times New Roman" w:hAnsi="Times New Roman" w:cs="Times New Roman"/>
+          <w:sz w:val="24"/>
+          <w:szCs w:val="24"/>
+        </w:rPr>
+      </w:pPr>
+      <w:r>
+        <w:rPr>
+          <w:rFonts w:ascii="Times New Roman" w:hAnsi="Times New Roman" w:cs="Times New Roman"/>
+          <w:sz w:val="24"/>
+          <w:szCs w:val="24"/>
+        </w:rPr>
+        <w:t>Data governance is the power and authority over the design, ownership, access to and use of data. The governance of data has emerged as a highly contested area of debate between Indigenous peoples and the states within which they reside. For Indigenous peoples, whose traditional modes of governance were disrupted by western modes of democratic governance, re-asserting themselves through self-determined governance structures is critical. Ownership of governance structures commences at the development stage, and continues through the ethics application stage and through the collection, analysis and reporting of data, and through policy translation. Indigenous peoples’ ownership is integral to autonomy.</w:t>
+      </w:r>
+    </w:p>
+    <w:p>
+      <w:pPr>
+        <w:pStyle w:val="Heading2"/>
+      </w:pPr>
+    </w:p>
+    <w:p>
+      <w:pPr>
+        <w:pStyle w:val="Heading2"/>
+      </w:pPr>
+      <w:r>
+        <w:t>Historical context of Data Sovereignty</w:t>
+      </w:r>
+    </w:p>
+    <w:p>
+      <w:pPr>
+        <w:spacing w:after="0" w:line="240" w:lineRule="auto"/>
+        <w:rPr>
+          <w:rFonts w:ascii="Times New Roman" w:hAnsi="Times New Roman" w:cs="Times New Roman"/>
+          <w:sz w:val="24"/>
+          <w:szCs w:val="24"/>
+        </w:rPr>
+      </w:pPr>
+      <w:r>
+        <w:rPr>
+          <w:rFonts w:ascii="Times New Roman" w:hAnsi="Times New Roman" w:cs="Times New Roman"/>
+          <w:sz w:val="24"/>
+          <w:szCs w:val="24"/>
+        </w:rPr>
+        <w:t xml:space="preserve">Indigenous peoples have always been data collectors and protectors. Data gathering and preservation existed in most, if not all, Indigenous cultures in the form of art and pictorial calendars (e.g. Lakota winter counts), chants, songs, the recitation of genealogies and other cultural practices that have been passed on across generations. With colonisation these practices were disrupted (and often heavily censured), but not extinguished. In many contexts, the census was an indispensable tool of colonisation; indeed, the census has long been tied to the exercise of power and statecraft. </w:t>
+      </w:r>
+      <w:r>
+        <w:rPr>
+          <w:rStyle w:val="FootnoteReference"/>
+          <w:rFonts w:ascii="Times New Roman" w:hAnsi="Times New Roman" w:cs="Times New Roman"/>
+          <w:sz w:val="24"/>
+          <w:szCs w:val="24"/>
+        </w:rPr>
+        <w:footnoteReference w:id="6"/>
+      </w:r>
+      <w:r>
+        <w:rPr>
+          <w:rFonts w:ascii="Times New Roman" w:hAnsi="Times New Roman" w:cs="Times New Roman"/>
+          <w:sz w:val="24"/>
+          <w:szCs w:val="24"/>
+        </w:rPr>
+        <w:t xml:space="preserve"> The word ‘census’ comes from the Latin word ‘</w:t>
+      </w:r>
+      <w:proofErr w:type="spellStart"/>
+      <w:r>
+        <w:rPr>
+          <w:rFonts w:ascii="Times New Roman" w:hAnsi="Times New Roman" w:cs="Times New Roman"/>
+          <w:sz w:val="24"/>
+          <w:szCs w:val="24"/>
+        </w:rPr>
+        <w:t>censere</w:t>
+      </w:r>
+      <w:proofErr w:type="spellEnd"/>
+      <w:r>
+        <w:rPr>
+          <w:rFonts w:ascii="Times New Roman" w:hAnsi="Times New Roman" w:cs="Times New Roman"/>
+          <w:sz w:val="24"/>
+          <w:szCs w:val="24"/>
+        </w:rPr>
+        <w:t>’, which means to tax or assess, and the origins of the census coincide with the rise of early Chinese, Egyptian and Roman states and their extraction of resources from the population, either through taxation, labour or military conscription.</w:t>
+      </w:r>
+      <w:r>
+        <w:rPr>
+          <w:rStyle w:val="FootnoteReference"/>
+          <w:rFonts w:ascii="Times New Roman" w:hAnsi="Times New Roman" w:cs="Times New Roman"/>
+          <w:sz w:val="24"/>
+          <w:szCs w:val="24"/>
+        </w:rPr>
+        <w:footnoteReference w:id="7"/>
+      </w:r>
+      <w:r>
+        <w:rPr>
+          <w:rFonts w:ascii="Times New Roman" w:hAnsi="Times New Roman" w:cs="Times New Roman"/>
+          <w:sz w:val="24"/>
+          <w:szCs w:val="24"/>
+        </w:rPr>
+        <w:t xml:space="preserve"> With the expansion of colonial powers into new lands, the census facilitated the surveillance and control of Indigenous peoples and their lands, and political projects of segregation and/or assimilation. In Aotearoa NZ, for example, the counting of ‘half-castes’ in 19</w:t>
+      </w:r>
+      <w:r>
+        <w:rPr>
+          <w:rFonts w:ascii="Times New Roman" w:hAnsi="Times New Roman" w:cs="Times New Roman"/>
+          <w:sz w:val="24"/>
+          <w:szCs w:val="24"/>
+          <w:vertAlign w:val="superscript"/>
+        </w:rPr>
+        <w:t>th</w:t>
+      </w:r>
+      <w:r>
+        <w:rPr>
+          <w:rFonts w:ascii="Times New Roman" w:hAnsi="Times New Roman" w:cs="Times New Roman"/>
+          <w:sz w:val="24"/>
+          <w:szCs w:val="24"/>
+        </w:rPr>
+        <w:t xml:space="preserve"> and early 20</w:t>
+      </w:r>
+      <w:r>
+        <w:rPr>
+          <w:rFonts w:ascii="Times New Roman" w:hAnsi="Times New Roman" w:cs="Times New Roman"/>
+          <w:sz w:val="24"/>
+          <w:szCs w:val="24"/>
+          <w:vertAlign w:val="superscript"/>
+        </w:rPr>
+        <w:t>th</w:t>
+      </w:r>
+      <w:r>
+        <w:rPr>
+          <w:rFonts w:ascii="Times New Roman" w:hAnsi="Times New Roman" w:cs="Times New Roman"/>
+          <w:sz w:val="24"/>
+          <w:szCs w:val="24"/>
+        </w:rPr>
+        <w:t xml:space="preserve"> century </w:t>
       </w:r>
       <w:r>
         <w:rPr>
@@ -282,7 +487,32 @@
           <w:szCs w:val="24"/>
         </w:rPr>
         <w:lastRenderedPageBreak/>
-        <w:t>acknowledging the nascent IDS movements outside these areas.</w:t>
+        <w:t xml:space="preserve">censuses </w:t>
+      </w:r>
+      <w:proofErr w:type="gramStart"/>
+      <w:r>
+        <w:rPr>
+          <w:rFonts w:ascii="Times New Roman" w:hAnsi="Times New Roman" w:cs="Times New Roman"/>
+          <w:sz w:val="24"/>
+          <w:szCs w:val="24"/>
+        </w:rPr>
+        <w:t>was</w:t>
+      </w:r>
+      <w:proofErr w:type="gramEnd"/>
+      <w:r>
+        <w:rPr>
+          <w:rFonts w:ascii="Times New Roman" w:hAnsi="Times New Roman" w:cs="Times New Roman"/>
+          <w:szCs w:val="24"/>
+        </w:rPr>
+        <w:t xml:space="preserve"> </w:t>
+      </w:r>
+      <w:r>
+        <w:rPr>
+          <w:rFonts w:ascii="Times New Roman" w:hAnsi="Times New Roman" w:cs="Times New Roman"/>
+          <w:sz w:val="24"/>
+          <w:szCs w:val="24"/>
+        </w:rPr>
+        <w:t>clearly linked to colonial policies of racial amalgamation.</w:t>
       </w:r>
       <w:r>
         <w:rPr>
@@ -291,26 +521,64 @@
           <w:sz w:val="24"/>
           <w:szCs w:val="24"/>
         </w:rPr>
-        <w:footnoteReference w:id="3"/>
-      </w:r>
-      <w:r>
-        <w:rPr>
-          <w:rFonts w:ascii="Times New Roman" w:hAnsi="Times New Roman" w:cs="Times New Roman"/>
-          <w:sz w:val="24"/>
-          <w:szCs w:val="24"/>
-        </w:rPr>
-        <w:t xml:space="preserve"> We begin with a brief discussion of the historical context of Indigenous statistics. We then discuss the defining elements of IDS and IDG, and the development of country-specific IDS processes. We conclude with three examples of IDS and IDG in practice. The intent of this chapter is to inform others on how the application of IDS and IDG can lead to good data and good decision-making.</w:t>
-      </w:r>
-    </w:p>
-    <w:p>
-      <w:pPr>
-        <w:pStyle w:val="Heading1"/>
-        <w:rPr>
-          <w:szCs w:val="24"/>
-        </w:rPr>
-      </w:pPr>
-      <w:r>
-        <w:t>Defining Data</w:t>
+        <w:footnoteReference w:id="8"/>
+      </w:r>
+      <w:r>
+        <w:rPr>
+          <w:rFonts w:ascii="Times New Roman" w:hAnsi="Times New Roman" w:cs="Times New Roman"/>
+          <w:sz w:val="24"/>
+          <w:szCs w:val="24"/>
+        </w:rPr>
+        <w:t xml:space="preserve"> Across what is currently Canada, representatives of the British Crown and the Canadian government have undertaken counts and established lists of Indigenous people since before Canadian Confederation in 1867. Colonial legislation, in the form of the Indian Act (1876 to present), has resulted in registration lists of First Nations and Inuit peoples, termed the </w:t>
+      </w:r>
+      <w:r>
+        <w:rPr>
+          <w:rFonts w:ascii="Times New Roman" w:hAnsi="Times New Roman" w:cs="Times New Roman"/>
+          <w:sz w:val="24"/>
+          <w:szCs w:val="24"/>
+        </w:rPr>
+        <w:t>‘</w:t>
+      </w:r>
+      <w:r>
+        <w:rPr>
+          <w:rFonts w:ascii="Times New Roman" w:hAnsi="Times New Roman" w:cs="Times New Roman"/>
+          <w:sz w:val="24"/>
+          <w:szCs w:val="24"/>
+        </w:rPr>
+        <w:t>Indian Register</w:t>
+      </w:r>
+      <w:r>
+        <w:rPr>
+          <w:rFonts w:ascii="Times New Roman" w:hAnsi="Times New Roman" w:cs="Times New Roman"/>
+          <w:sz w:val="24"/>
+          <w:szCs w:val="24"/>
+        </w:rPr>
+        <w:t>’</w:t>
+      </w:r>
+      <w:r>
+        <w:rPr>
+          <w:rFonts w:ascii="Times New Roman" w:hAnsi="Times New Roman" w:cs="Times New Roman"/>
+          <w:sz w:val="24"/>
+          <w:szCs w:val="24"/>
+        </w:rPr>
+        <w:t>.</w:t>
+      </w:r>
+      <w:r>
+        <w:rPr>
+          <w:rStyle w:val="FootnoteReference"/>
+          <w:rFonts w:ascii="Times New Roman" w:hAnsi="Times New Roman" w:cs="Times New Roman"/>
+          <w:sz w:val="24"/>
+          <w:szCs w:val="24"/>
+        </w:rPr>
+        <w:footnoteReference w:id="9"/>
+      </w:r>
+      <w:r>
+        <w:rPr>
+          <w:rFonts w:ascii="Times New Roman" w:hAnsi="Times New Roman" w:cs="Times New Roman"/>
+          <w:sz w:val="24"/>
+          <w:szCs w:val="24"/>
+        </w:rPr>
+        <w:t xml:space="preserve"> </w:t>
       </w:r>
     </w:p>
     <w:p>
@@ -322,13 +590,23 @@
           <w:szCs w:val="24"/>
         </w:rPr>
       </w:pPr>
-      <w:r>
-        <w:rPr>
-          <w:rFonts w:ascii="Times New Roman" w:hAnsi="Times New Roman" w:cs="Times New Roman"/>
-          <w:sz w:val="24"/>
-          <w:szCs w:val="24"/>
-        </w:rPr>
-        <w:t>The idea of data is a broad concept, but in the context of this chapter, we define data as information that may be recorded in various forms. In the contemporary context, this mostly includes digital data. The Indigenous data ecosystem is extensive and includes data generated or held by Indigenous communities and organisations, governments, the public sector, international governmental organisations (IGOs), NGOs, research institutions and commercial entities. Therefore, the application of IDS and IDG crosses many boundaries.</w:t>
+    </w:p>
+    <w:p>
+      <w:pPr>
+        <w:spacing w:after="0" w:line="240" w:lineRule="auto"/>
+        <w:rPr>
+          <w:rFonts w:ascii="Times New Roman" w:hAnsi="Times New Roman" w:cs="Times New Roman"/>
+          <w:sz w:val="24"/>
+          <w:szCs w:val="24"/>
+        </w:rPr>
+      </w:pPr>
+      <w:r>
+        <w:rPr>
+          <w:rFonts w:ascii="Times New Roman" w:hAnsi="Times New Roman" w:cs="Times New Roman"/>
+          <w:sz w:val="24"/>
+          <w:szCs w:val="24"/>
+        </w:rPr>
+        <w:t>In Australia, a long-standing committee advised on government held data pertaining to Aboriginal and Torres Strait Islander people. The Australian Institute of Health and Welfare (AIHW) in conjunction with the Australian Bureau of Statistics (ABS) convened the National Advisory Group on Aboriginal and Torres Strait Islander Health Information and Data (NAGATSIHID). The main role of NAGATSIHID was to provide strategic advice to the Australian Health Ministers Advisory Council (AHMAC) on Indigenous health data issues as part of a national strategy towards closing the data gap in life expectancy between Indigenous and non-Indigenous people.</w:t>
       </w:r>
       <w:r>
         <w:rPr>
@@ -337,23 +615,33 @@
           <w:sz w:val="24"/>
           <w:szCs w:val="24"/>
         </w:rPr>
-        <w:footnoteReference w:id="4"/>
-      </w:r>
-      <w:r>
-        <w:rPr>
-          <w:rFonts w:ascii="Times New Roman" w:hAnsi="Times New Roman" w:cs="Times New Roman"/>
-          <w:sz w:val="24"/>
-          <w:szCs w:val="24"/>
+        <w:footnoteReference w:id="10"/>
+      </w:r>
+      <w:r>
+        <w:rPr>
+          <w:rFonts w:ascii="Times New Roman" w:hAnsi="Times New Roman" w:cs="Times New Roman"/>
+          <w:sz w:val="24"/>
+          <w:szCs w:val="24"/>
+          <w:vertAlign w:val="superscript"/>
         </w:rPr>
         <w:t xml:space="preserve"> </w:t>
       </w:r>
-    </w:p>
-    <w:p>
-      <w:pPr>
-        <w:pStyle w:val="Heading1"/>
-      </w:pPr>
-      <w:r>
-        <w:t>Defining Indigenous Data Sovereignty</w:t>
+      <w:r>
+        <w:rPr>
+          <w:rFonts w:ascii="Times New Roman" w:hAnsi="Times New Roman" w:cs="Times New Roman"/>
+          <w:sz w:val="24"/>
+          <w:szCs w:val="24"/>
+        </w:rPr>
+        <w:t>However, in 2017 this group was disbanded in a review of committees, and the gap remains. There is now no national level mechanism to advise on the use of Indigenous health information. As a result, Aboriginal and Torres Strait Islander voices in the process are minimal, at a time of policy change surrounding government administrative data, including increasing the availability and improving the use of data in Australia.</w:t>
+      </w:r>
+      <w:r>
+        <w:rPr>
+          <w:rStyle w:val="FootnoteReference"/>
+          <w:rFonts w:ascii="Times New Roman" w:hAnsi="Times New Roman" w:cs="Times New Roman"/>
+          <w:sz w:val="24"/>
+          <w:szCs w:val="24"/>
+        </w:rPr>
+        <w:footnoteReference w:id="11"/>
       </w:r>
     </w:p>
     <w:p>
@@ -365,13 +653,23 @@
           <w:szCs w:val="24"/>
         </w:rPr>
       </w:pPr>
-      <w:r>
-        <w:rPr>
-          <w:rFonts w:ascii="Times New Roman" w:hAnsi="Times New Roman" w:cs="Times New Roman"/>
-          <w:sz w:val="24"/>
-          <w:szCs w:val="24"/>
-        </w:rPr>
-        <w:t>‘Data sovereignty’ is the management of information in a way that aligns with the laws, practices and customs of a nation-state in which it is located.</w:t>
+    </w:p>
+    <w:p>
+      <w:pPr>
+        <w:spacing w:after="0" w:line="240" w:lineRule="auto"/>
+        <w:rPr>
+          <w:rFonts w:ascii="Times New Roman" w:hAnsi="Times New Roman" w:cs="Times New Roman"/>
+          <w:sz w:val="24"/>
+          <w:szCs w:val="24"/>
+        </w:rPr>
+      </w:pPr>
+      <w:r>
+        <w:rPr>
+          <w:rFonts w:ascii="Times New Roman" w:hAnsi="Times New Roman" w:cs="Times New Roman"/>
+          <w:sz w:val="24"/>
+          <w:szCs w:val="24"/>
+        </w:rPr>
+        <w:t>One of the more egregious contemporary examples of the misuse of Indigenous data is the well-known Havasupai case.</w:t>
       </w:r>
       <w:r>
         <w:rPr>
@@ -380,23 +678,51 @@
           <w:sz w:val="24"/>
           <w:szCs w:val="24"/>
         </w:rPr>
-        <w:footnoteReference w:id="5"/>
-      </w:r>
-      <w:r>
-        <w:rPr>
-          <w:rFonts w:ascii="Times New Roman" w:hAnsi="Times New Roman" w:cs="Times New Roman"/>
-          <w:sz w:val="24"/>
-          <w:szCs w:val="24"/>
-        </w:rPr>
-        <w:t xml:space="preserve"> In the Indigenous context this may manifest at the group (iwi(tribe)/mob/Māori) levels.</w:t>
-      </w:r>
-    </w:p>
-    <w:p>
-      <w:pPr>
-        <w:pStyle w:val="Heading1"/>
-      </w:pPr>
-      <w:r>
-        <w:t>Defining Indigenous Data Governance</w:t>
+        <w:footnoteReference w:id="12"/>
+      </w:r>
+      <w:r>
+        <w:rPr>
+          <w:rFonts w:ascii="Times New Roman" w:hAnsi="Times New Roman" w:cs="Times New Roman"/>
+          <w:sz w:val="24"/>
+          <w:szCs w:val="24"/>
+        </w:rPr>
+        <w:t xml:space="preserve"> </w:t>
+      </w:r>
+      <w:r>
+        <w:rPr>
+          <w:rFonts w:ascii="Times New Roman" w:hAnsi="Times New Roman" w:cs="Times New Roman"/>
+          <w:sz w:val="24"/>
+          <w:szCs w:val="24"/>
+          <w:highlight w:val="white"/>
+        </w:rPr>
+        <w:t>In 2004, concerns escalated in Arizona and nationwide in the United States related to biological samples collected from the Havasupai Tribe, with human subject violations cited.</w:t>
+      </w:r>
+      <w:r>
+        <w:rPr>
+          <w:rStyle w:val="FootnoteReference"/>
+          <w:rFonts w:ascii="Times New Roman" w:hAnsi="Times New Roman" w:cs="Times New Roman"/>
+          <w:sz w:val="24"/>
+          <w:szCs w:val="24"/>
+          <w:highlight w:val="white"/>
+        </w:rPr>
+        <w:footnoteReference w:id="13"/>
+      </w:r>
+      <w:r>
+        <w:rPr>
+          <w:rFonts w:ascii="Times New Roman" w:hAnsi="Times New Roman" w:cs="Times New Roman"/>
+          <w:sz w:val="24"/>
+          <w:szCs w:val="24"/>
+          <w:highlight w:val="white"/>
+        </w:rPr>
+        <w:t xml:space="preserve"> </w:t>
+      </w:r>
+      <w:r>
+        <w:rPr>
+          <w:rFonts w:ascii="Times New Roman" w:hAnsi="Times New Roman" w:cs="Times New Roman"/>
+          <w:sz w:val="24"/>
+          <w:szCs w:val="24"/>
+        </w:rPr>
+        <w:t xml:space="preserve">In the 1990s, an Arizona State University researcher conducted a genetics of diabetes study with the Havasupai Tribe, taking DNA samples from over 400 tribal members with consent for primary use of the biological materials. The study failed to find a genetic link to diabetes. Later, the researcher directed secondary analyses of the DNA samples with respect to schizophrenia. When this secondary use of specimens came to light, the tribe filed a lawsuit alleging lack of informed consent and misuse of genetic materials. The lawsuit settled out of court, but lasting damage to research relationships as well as a ban on genetics research at Havasupai and other tribes remain.  </w:t>
       </w:r>
     </w:p>
     <w:p>
@@ -408,22 +734,6 @@
           <w:szCs w:val="24"/>
         </w:rPr>
       </w:pPr>
-      <w:r>
-        <w:rPr>
-          <w:rFonts w:ascii="Times New Roman" w:hAnsi="Times New Roman" w:cs="Times New Roman"/>
-          <w:sz w:val="24"/>
-          <w:szCs w:val="24"/>
-        </w:rPr>
-        <w:t>Data governance is the power and authority over the design, ownership, access to and use of data. The governance of data has emerged as a highly contested area of debate between Indigenous peoples and the states within which they reside. For Indigenous peoples, whose traditional modes of governance were disrupted by western modes of democratic governance, re-asserting themselves through self-determined governance structures is critical. Ownership of governance structures commences at the development stage, and continues through the ethics application stage and through the collection, analysis and reporting of data, and through policy translation. Indigenous peoples’ ownership is integral to autonomy.</w:t>
-      </w:r>
-    </w:p>
-    <w:p>
-      <w:pPr>
-        <w:pStyle w:val="Heading1"/>
-      </w:pPr>
-      <w:r>
-        <w:t>Historical context of Data Sovereignty</w:t>
-      </w:r>
     </w:p>
     <w:p>
       <w:pPr>
@@ -440,7 +750,7 @@
           <w:sz w:val="24"/>
           <w:szCs w:val="24"/>
         </w:rPr>
-        <w:t xml:space="preserve">Indigenous peoples have always been data collectors and protectors. Data gathering and preservation existed in most, if not all, Indigenous cultures in the form of art and pictorial calendars (e.g. Lakota winter counts), chants, songs, the recitation of genealogies and other cultural practices that have been passed on across generations. With colonisation these practices were disrupted (and often heavily censured), but not extinguished. In many contexts, the census was an indispensable tool of colonisation; indeed, the census has long </w:t>
+        <w:t xml:space="preserve">Contemporary IDS was pioneered by the work of Canadian First Nations communities. In 1995, tired of non-Indigenous data users assuming the mantle of unbiased experts and speaking with authority about First Nations realities, data sovereignty was demanded as a </w:t>
       </w:r>
       <w:r>
         <w:rPr>
@@ -449,7 +759,7 @@
           <w:szCs w:val="24"/>
         </w:rPr>
         <w:lastRenderedPageBreak/>
-        <w:t xml:space="preserve">been tied to the exercise of power and statecraft. </w:t>
+        <w:t>prerequisite for a government health survey in First Nations communities. A new model was developed by First Nations that established First Nations’ collective and broad-based control of their own data. This model became known as OCAP® with the acronym trademarked to prevent its use except by First Nations</w:t>
       </w:r>
       <w:r>
         <w:rPr>
@@ -458,15 +768,62 @@
           <w:sz w:val="24"/>
           <w:szCs w:val="24"/>
         </w:rPr>
-        <w:footnoteReference w:id="6"/>
-      </w:r>
-      <w:r>
-        <w:rPr>
-          <w:rFonts w:ascii="Times New Roman" w:hAnsi="Times New Roman" w:cs="Times New Roman"/>
-          <w:sz w:val="24"/>
-          <w:szCs w:val="24"/>
-        </w:rPr>
-        <w:t xml:space="preserve"> The word ‘census’ comes from the Latin word ‘</w:t>
+        <w:footnoteReference w:id="14"/>
+      </w:r>
+      <w:r>
+        <w:rPr>
+          <w:rFonts w:ascii="Times New Roman" w:hAnsi="Times New Roman" w:cs="Times New Roman"/>
+          <w:sz w:val="24"/>
+          <w:szCs w:val="24"/>
+        </w:rPr>
+        <w:t>. In this acronym the O is Ownership; C is the Control First Nations hold on how the data are collected, used and disclosed; A is Access, whereby First Nations have access to any data about them; and P is Possession whereby all First Nations data fall within First Nations</w:t>
+      </w:r>
+      <w:r>
+        <w:rPr>
+          <w:rFonts w:ascii="Times New Roman" w:hAnsi="Times New Roman" w:cs="Times New Roman"/>
+          <w:sz w:val="24"/>
+          <w:szCs w:val="24"/>
+        </w:rPr>
+        <w:t>’</w:t>
+      </w:r>
+      <w:r>
+        <w:rPr>
+          <w:rFonts w:ascii="Times New Roman" w:hAnsi="Times New Roman" w:cs="Times New Roman"/>
+          <w:sz w:val="24"/>
+          <w:szCs w:val="24"/>
+        </w:rPr>
+        <w:t xml:space="preserve"> jurisdiction. Since the establishment of OCAP® principles by First Nations, similar and adapted sets of principles have emerged in other Indigenous groups within Canada. For example, the recent National Inuit Strategy on Research establishes Inuit ownership, control and access with respect to Inuit data and information. To some degree, these principles are now acknowledged by federal departments and agencies, such as Statistics Canada. These principles are primarily used in the area of data collection, but not in the analysis of existing data collected through the census or other government surveys. </w:t>
+      </w:r>
+    </w:p>
+    <w:p>
+      <w:pPr>
+        <w:pStyle w:val="Heading2"/>
+      </w:pPr>
+    </w:p>
+    <w:p>
+      <w:pPr>
+        <w:pStyle w:val="Heading2"/>
+      </w:pPr>
+      <w:r>
+        <w:t>Emergence of IDS movements</w:t>
+      </w:r>
+    </w:p>
+    <w:p>
+      <w:pPr>
+        <w:spacing w:after="0" w:line="240" w:lineRule="auto"/>
+        <w:rPr>
+          <w:rFonts w:ascii="Times New Roman" w:hAnsi="Times New Roman" w:cs="Times New Roman"/>
+          <w:sz w:val="24"/>
+          <w:szCs w:val="24"/>
+        </w:rPr>
+      </w:pPr>
+      <w:r>
+        <w:rPr>
+          <w:rFonts w:ascii="Times New Roman" w:hAnsi="Times New Roman" w:cs="Times New Roman"/>
+          <w:sz w:val="24"/>
+          <w:szCs w:val="24"/>
+        </w:rPr>
+        <w:t xml:space="preserve">Indigenous groups across the world have increasingly become engaged in the data space in response to historical practice and to guide good practice going forward. This has included the establishment of country specific networks including the US Indigenous Data Sovereignty Network (USIDSN) to support IDS through data-driven research, policy advocacy, and education. The Aotearoa New Zealand-based </w:t>
       </w:r>
       <w:proofErr w:type="spellStart"/>
       <w:r>
@@ -475,7 +832,7 @@
           <w:sz w:val="24"/>
           <w:szCs w:val="24"/>
         </w:rPr>
-        <w:t>censere</w:t>
+        <w:t>Te</w:t>
       </w:r>
       <w:proofErr w:type="spellEnd"/>
       <w:r>
@@ -484,7 +841,33 @@
           <w:sz w:val="24"/>
           <w:szCs w:val="24"/>
         </w:rPr>
-        <w:t>’, which means to tax or assess, and the origins of the census coincide with the rise of early Chinese, Egyptian and Roman states and their extraction of resources from the population, either through taxation, labour or military conscription.</w:t>
+        <w:t xml:space="preserve"> Mana </w:t>
+      </w:r>
+      <w:proofErr w:type="spellStart"/>
+      <w:r>
+        <w:rPr>
+          <w:rFonts w:ascii="Times New Roman" w:hAnsi="Times New Roman" w:cs="Times New Roman"/>
+          <w:sz w:val="24"/>
+          <w:szCs w:val="24"/>
+        </w:rPr>
+        <w:t>Raraunga</w:t>
+      </w:r>
+      <w:proofErr w:type="spellEnd"/>
+      <w:r>
+        <w:rPr>
+          <w:rFonts w:ascii="Times New Roman" w:hAnsi="Times New Roman" w:cs="Times New Roman"/>
+          <w:sz w:val="24"/>
+          <w:szCs w:val="24"/>
+        </w:rPr>
+        <w:t xml:space="preserve"> - Māori Data Sovereignty Network, was formed in 2015</w:t>
+      </w:r>
+      <w:r>
+        <w:rPr>
+          <w:rFonts w:ascii="Times New Roman" w:hAnsi="Times New Roman" w:cs="Times New Roman"/>
+          <w:sz w:val="24"/>
+          <w:szCs w:val="24"/>
+        </w:rPr>
+        <w:t>,</w:t>
       </w:r>
       <w:r>
         <w:rPr>
@@ -493,74 +876,69 @@
           <w:sz w:val="24"/>
           <w:szCs w:val="24"/>
         </w:rPr>
-        <w:footnoteReference w:id="7"/>
-      </w:r>
-      <w:r>
-        <w:rPr>
-          <w:rFonts w:ascii="Times New Roman" w:hAnsi="Times New Roman" w:cs="Times New Roman"/>
-          <w:sz w:val="24"/>
-          <w:szCs w:val="24"/>
-        </w:rPr>
-        <w:t xml:space="preserve"> With the expansion of colonial powers into new lands, the census facilitated the surveillance and control of Indigenous peoples and their lands, and political projects of segregation and/or assimilation. In Aotearoa NZ, for example, the counting of ‘half-castes’ in 19</w:t>
-      </w:r>
-      <w:r>
-        <w:rPr>
-          <w:rFonts w:ascii="Times New Roman" w:hAnsi="Times New Roman" w:cs="Times New Roman"/>
-          <w:sz w:val="24"/>
-          <w:szCs w:val="24"/>
-          <w:vertAlign w:val="superscript"/>
-        </w:rPr>
-        <w:t>th</w:t>
-      </w:r>
-      <w:r>
-        <w:rPr>
-          <w:rFonts w:ascii="Times New Roman" w:hAnsi="Times New Roman" w:cs="Times New Roman"/>
-          <w:sz w:val="24"/>
-          <w:szCs w:val="24"/>
-        </w:rPr>
-        <w:t xml:space="preserve"> and early 20</w:t>
-      </w:r>
-      <w:r>
-        <w:rPr>
-          <w:rFonts w:ascii="Times New Roman" w:hAnsi="Times New Roman" w:cs="Times New Roman"/>
-          <w:sz w:val="24"/>
-          <w:szCs w:val="24"/>
-          <w:vertAlign w:val="superscript"/>
-        </w:rPr>
-        <w:t>th</w:t>
-      </w:r>
-      <w:r>
-        <w:rPr>
-          <w:rFonts w:ascii="Times New Roman" w:hAnsi="Times New Roman" w:cs="Times New Roman"/>
-          <w:sz w:val="24"/>
-          <w:szCs w:val="24"/>
-        </w:rPr>
-        <w:t xml:space="preserve"> century censuses </w:t>
-      </w:r>
-      <w:proofErr w:type="gramStart"/>
-      <w:r>
-        <w:rPr>
-          <w:rFonts w:ascii="Times New Roman" w:hAnsi="Times New Roman" w:cs="Times New Roman"/>
-          <w:sz w:val="24"/>
-          <w:szCs w:val="24"/>
-        </w:rPr>
-        <w:t>was</w:t>
-      </w:r>
-      <w:proofErr w:type="gramEnd"/>
-      <w:r>
-        <w:rPr>
-          <w:rFonts w:ascii="Times New Roman" w:hAnsi="Times New Roman" w:cs="Times New Roman"/>
+        <w:footnoteReference w:id="15"/>
+      </w:r>
+      <w:r>
+        <w:rPr>
+          <w:rFonts w:ascii="Times New Roman" w:hAnsi="Times New Roman" w:cs="Times New Roman"/>
+          <w:sz w:val="24"/>
+          <w:szCs w:val="24"/>
+        </w:rPr>
+        <w:t xml:space="preserve">  and argues that data that are collected about Indigenous people should be subjected to the laws of the nation from which it is collected, including tribal nations. The First Nations Information Governance Centre advocates for and coordinates Indigenous data governance efforts for First Nations in Canada; the </w:t>
+      </w:r>
+      <w:proofErr w:type="spellStart"/>
+      <w:r>
+        <w:rPr>
+          <w:rFonts w:ascii="Times New Roman" w:hAnsi="Times New Roman" w:cs="Times New Roman"/>
+          <w:sz w:val="24"/>
+          <w:szCs w:val="24"/>
+        </w:rPr>
+        <w:t>Maiam</w:t>
+      </w:r>
+      <w:proofErr w:type="spellEnd"/>
+      <w:r>
+        <w:rPr>
+          <w:rFonts w:ascii="Times New Roman" w:hAnsi="Times New Roman" w:cs="Times New Roman"/>
+          <w:sz w:val="24"/>
           <w:szCs w:val="24"/>
         </w:rPr>
         <w:t xml:space="preserve"> </w:t>
       </w:r>
-      <w:r>
-        <w:rPr>
-          <w:rFonts w:ascii="Times New Roman" w:hAnsi="Times New Roman" w:cs="Times New Roman"/>
-          <w:sz w:val="24"/>
-          <w:szCs w:val="24"/>
-        </w:rPr>
-        <w:t>clearly linked to colonial policies of racial amalgamation.</w:t>
+      <w:proofErr w:type="spellStart"/>
+      <w:r>
+        <w:rPr>
+          <w:rFonts w:ascii="Times New Roman" w:hAnsi="Times New Roman" w:cs="Times New Roman"/>
+          <w:sz w:val="24"/>
+          <w:szCs w:val="24"/>
+        </w:rPr>
+        <w:t>nayri</w:t>
+      </w:r>
+      <w:proofErr w:type="spellEnd"/>
+      <w:r>
+        <w:rPr>
+          <w:rFonts w:ascii="Times New Roman" w:hAnsi="Times New Roman" w:cs="Times New Roman"/>
+          <w:sz w:val="24"/>
+          <w:szCs w:val="24"/>
+        </w:rPr>
+        <w:t xml:space="preserve"> </w:t>
+      </w:r>
+      <w:proofErr w:type="spellStart"/>
+      <w:r>
+        <w:rPr>
+          <w:rFonts w:ascii="Times New Roman" w:hAnsi="Times New Roman" w:cs="Times New Roman"/>
+          <w:sz w:val="24"/>
+          <w:szCs w:val="24"/>
+        </w:rPr>
+        <w:t>Wingara</w:t>
+      </w:r>
+      <w:proofErr w:type="spellEnd"/>
+      <w:r>
+        <w:rPr>
+          <w:rFonts w:ascii="Times New Roman" w:hAnsi="Times New Roman" w:cs="Times New Roman"/>
+          <w:sz w:val="24"/>
+          <w:szCs w:val="24"/>
+        </w:rPr>
+        <w:t xml:space="preserve"> Aboriginal and Torres Strait Islander Data Sovereignty Collective in Australia was formed in early 2017</w:t>
       </w:r>
       <w:r>
         <w:rPr>
@@ -569,47 +947,46 @@
           <w:sz w:val="24"/>
           <w:szCs w:val="24"/>
         </w:rPr>
-        <w:footnoteReference w:id="8"/>
-      </w:r>
-      <w:r>
-        <w:rPr>
-          <w:rFonts w:ascii="Times New Roman" w:hAnsi="Times New Roman" w:cs="Times New Roman"/>
-          <w:sz w:val="24"/>
-          <w:szCs w:val="24"/>
-        </w:rPr>
-        <w:t xml:space="preserve"> Across what is currently Canada, representatives of the British Crown and the Canadian government have undertaken counts and established lists of Indigenous people since before Canadian Confederation in 1867. Colonial legislation, in the form of the Indian Act (1876 to present), has resulted in registration lists of First Nations and Inuit peoples, termed the </w:t>
-      </w:r>
-      <w:r>
-        <w:rPr>
-          <w:rFonts w:ascii="Times New Roman" w:hAnsi="Times New Roman" w:cs="Times New Roman"/>
-          <w:sz w:val="24"/>
-          <w:szCs w:val="24"/>
-        </w:rPr>
-        <w:t>‘</w:t>
-      </w:r>
-      <w:r>
-        <w:rPr>
-          <w:rFonts w:ascii="Times New Roman" w:hAnsi="Times New Roman" w:cs="Times New Roman"/>
-          <w:sz w:val="24"/>
-          <w:szCs w:val="24"/>
-        </w:rPr>
-        <w:t>Indian Register</w:t>
-      </w:r>
-      <w:r>
-        <w:rPr>
-          <w:rFonts w:ascii="Times New Roman" w:hAnsi="Times New Roman" w:cs="Times New Roman"/>
-          <w:sz w:val="24"/>
-          <w:szCs w:val="24"/>
-        </w:rPr>
-        <w:t>’</w:t>
-      </w:r>
-      <w:r>
-        <w:rPr>
-          <w:rFonts w:ascii="Times New Roman" w:hAnsi="Times New Roman" w:cs="Times New Roman"/>
-          <w:sz w:val="24"/>
-          <w:szCs w:val="24"/>
-        </w:rPr>
-        <w:t>.</w:t>
+        <w:footnoteReference w:id="16"/>
+      </w:r>
+      <w:r>
+        <w:rPr>
+          <w:rFonts w:ascii="Times New Roman" w:hAnsi="Times New Roman" w:cs="Times New Roman"/>
+          <w:sz w:val="24"/>
+          <w:szCs w:val="24"/>
+        </w:rPr>
+        <w:t xml:space="preserve"> to develop Aboriginal and Torres Strait Islander data sovereignty principles and to identify Aboriginal and Torres Strait Islander strategic data assets. The intent of these groups is to advocate for rights (informed by UNDRIP) using data to inform development. </w:t>
+      </w:r>
+    </w:p>
+    <w:p>
+      <w:pPr>
+        <w:pStyle w:val="Heading2"/>
+      </w:pPr>
+    </w:p>
+    <w:p>
+      <w:pPr>
+        <w:pStyle w:val="Heading2"/>
+      </w:pPr>
+      <w:r>
+        <w:t>United Nations Declaration on the Rights of Indigenous Peoples (UNDRIP)</w:t>
+      </w:r>
+    </w:p>
+    <w:p>
+      <w:pPr>
+        <w:spacing w:after="0" w:line="240" w:lineRule="auto"/>
+        <w:rPr>
+          <w:rFonts w:ascii="Times New Roman" w:hAnsi="Times New Roman" w:cs="Times New Roman"/>
+          <w:sz w:val="24"/>
+          <w:szCs w:val="24"/>
+        </w:rPr>
+      </w:pPr>
+      <w:r>
+        <w:rPr>
+          <w:rFonts w:ascii="Times New Roman" w:hAnsi="Times New Roman" w:cs="Times New Roman"/>
+          <w:sz w:val="24"/>
+          <w:szCs w:val="24"/>
+        </w:rPr>
+        <w:t>UNDRIP was the result of a quarter of a century work to develop minimum standards to protect Indigenous peoples’ rights. After a series of changes to the draft (initially submitted in 1994), the United Nations Declaration on the Rights of Indigenous Peoples (UNDRIP) was adopted by the General Assembly on 13 September 2007.</w:t>
       </w:r>
       <w:r>
         <w:rPr>
@@ -618,43 +995,15 @@
           <w:sz w:val="24"/>
           <w:szCs w:val="24"/>
         </w:rPr>
-        <w:footnoteReference w:id="9"/>
-      </w:r>
-      <w:r>
-        <w:rPr>
-          <w:rFonts w:ascii="Times New Roman" w:hAnsi="Times New Roman" w:cs="Times New Roman"/>
-          <w:sz w:val="24"/>
-          <w:szCs w:val="24"/>
-        </w:rPr>
-        <w:t xml:space="preserve"> </w:t>
-      </w:r>
-    </w:p>
-    <w:p>
-      <w:pPr>
-        <w:spacing w:after="0" w:line="240" w:lineRule="auto"/>
-        <w:rPr>
-          <w:rFonts w:ascii="Times New Roman" w:hAnsi="Times New Roman" w:cs="Times New Roman"/>
-          <w:sz w:val="24"/>
-          <w:szCs w:val="24"/>
-        </w:rPr>
-      </w:pPr>
-    </w:p>
-    <w:p>
-      <w:pPr>
-        <w:spacing w:after="0" w:line="240" w:lineRule="auto"/>
-        <w:rPr>
-          <w:rFonts w:ascii="Times New Roman" w:hAnsi="Times New Roman" w:cs="Times New Roman"/>
-          <w:sz w:val="24"/>
-          <w:szCs w:val="24"/>
-        </w:rPr>
-      </w:pPr>
-      <w:r>
-        <w:rPr>
-          <w:rFonts w:ascii="Times New Roman" w:hAnsi="Times New Roman" w:cs="Times New Roman"/>
-          <w:sz w:val="24"/>
-          <w:szCs w:val="24"/>
-        </w:rPr>
-        <w:t>In Australia, a long-standing committee advised on government held data pertaining to Aboriginal and Torres Strait Islander people. The Australian Institute of Health and Welfare (AIHW) in conjunction with the Australian Bureau of Statistics (ABS) convened the National Advisory Group on Aboriginal and Torres Strait Islander Health Information and Data (NAGATSIHID). The main role of NAGATSIHID was to provide strategic advice to the Australian Health Ministers Advisory Council (AHMAC) on Indigenous health data issues as part of a national strategy towards closing the data gap in life expectancy between Indigenous and non-Indigenous people.</w:t>
+        <w:footnoteReference w:id="17"/>
+      </w:r>
+      <w:r>
+        <w:rPr>
+          <w:rFonts w:ascii="Times New Roman" w:hAnsi="Times New Roman" w:cs="Times New Roman"/>
+          <w:sz w:val="24"/>
+          <w:szCs w:val="24"/>
+        </w:rPr>
+        <w:t>A majority of 144 states voted in favour, four voted against (notably Australia, New Zealand, Canada and the United States), and 11 abstained.</w:t>
       </w:r>
       <w:r>
         <w:rPr>
@@ -663,114 +1012,31 @@
           <w:sz w:val="24"/>
           <w:szCs w:val="24"/>
         </w:rPr>
-        <w:footnoteReference w:id="10"/>
-      </w:r>
-      <w:r>
-        <w:rPr>
-          <w:rFonts w:ascii="Times New Roman" w:hAnsi="Times New Roman" w:cs="Times New Roman"/>
-          <w:sz w:val="24"/>
-          <w:szCs w:val="24"/>
-          <w:vertAlign w:val="superscript"/>
-        </w:rPr>
-        <w:t xml:space="preserve"> </w:t>
-      </w:r>
-      <w:r>
-        <w:rPr>
-          <w:rFonts w:ascii="Times New Roman" w:hAnsi="Times New Roman" w:cs="Times New Roman"/>
-          <w:sz w:val="24"/>
-          <w:szCs w:val="24"/>
-        </w:rPr>
-        <w:t>However, in 2017 this group was disbanded in a review of committees, and the gap remains. There is now no national level mechanism to advise on the use of Indigenous health information. As a result, Aboriginal and Torres Strait Islander voices in the process are minimal, at a time of policy change surrounding government administrative data, including increasing the availability and improving the use of data in Australia.</w:t>
-      </w:r>
-      <w:r>
-        <w:rPr>
-          <w:rStyle w:val="FootnoteReference"/>
-          <w:rFonts w:ascii="Times New Roman" w:hAnsi="Times New Roman" w:cs="Times New Roman"/>
-          <w:sz w:val="24"/>
-          <w:szCs w:val="24"/>
-        </w:rPr>
-        <w:footnoteReference w:id="11"/>
-      </w:r>
-    </w:p>
-    <w:p>
-      <w:pPr>
-        <w:spacing w:after="0" w:line="240" w:lineRule="auto"/>
-        <w:rPr>
-          <w:rFonts w:ascii="Times New Roman" w:hAnsi="Times New Roman" w:cs="Times New Roman"/>
-          <w:sz w:val="24"/>
-          <w:szCs w:val="24"/>
-        </w:rPr>
-      </w:pPr>
-    </w:p>
-    <w:p>
-      <w:pPr>
-        <w:spacing w:after="0" w:line="240" w:lineRule="auto"/>
-        <w:rPr>
-          <w:rFonts w:ascii="Times New Roman" w:hAnsi="Times New Roman" w:cs="Times New Roman"/>
-          <w:sz w:val="24"/>
-          <w:szCs w:val="24"/>
-        </w:rPr>
-      </w:pPr>
-      <w:r>
-        <w:rPr>
-          <w:rFonts w:ascii="Times New Roman" w:hAnsi="Times New Roman" w:cs="Times New Roman"/>
-          <w:sz w:val="24"/>
-          <w:szCs w:val="24"/>
-        </w:rPr>
-        <w:t>One of the more egregious contemporary examples of the misuse of Indigenous data is the well-known Havasupai case.</w:t>
-      </w:r>
-      <w:r>
-        <w:rPr>
-          <w:rStyle w:val="FootnoteReference"/>
-          <w:rFonts w:ascii="Times New Roman" w:hAnsi="Times New Roman" w:cs="Times New Roman"/>
-          <w:sz w:val="24"/>
-          <w:szCs w:val="24"/>
-        </w:rPr>
-        <w:footnoteReference w:id="12"/>
-      </w:r>
-      <w:r>
-        <w:rPr>
-          <w:rFonts w:ascii="Times New Roman" w:hAnsi="Times New Roman" w:cs="Times New Roman"/>
-          <w:sz w:val="24"/>
-          <w:szCs w:val="24"/>
-        </w:rPr>
-        <w:t xml:space="preserve"> </w:t>
-      </w:r>
-      <w:r>
-        <w:rPr>
-          <w:rFonts w:ascii="Times New Roman" w:hAnsi="Times New Roman" w:cs="Times New Roman"/>
-          <w:sz w:val="24"/>
-          <w:szCs w:val="24"/>
-          <w:highlight w:val="white"/>
-        </w:rPr>
-        <w:t>In 2004, concerns escalated in Arizona and nationwide in the United States related to biological samples collected from the Havasupai Tribe, with human subject violations cited.</w:t>
-      </w:r>
-      <w:r>
-        <w:rPr>
-          <w:rStyle w:val="FootnoteReference"/>
-          <w:rFonts w:ascii="Times New Roman" w:hAnsi="Times New Roman" w:cs="Times New Roman"/>
-          <w:sz w:val="24"/>
-          <w:szCs w:val="24"/>
-          <w:highlight w:val="white"/>
-        </w:rPr>
-        <w:footnoteReference w:id="13"/>
-      </w:r>
-      <w:r>
-        <w:rPr>
-          <w:rFonts w:ascii="Times New Roman" w:hAnsi="Times New Roman" w:cs="Times New Roman"/>
-          <w:sz w:val="24"/>
-          <w:szCs w:val="24"/>
-          <w:highlight w:val="white"/>
-        </w:rPr>
-        <w:t xml:space="preserve"> </w:t>
-      </w:r>
-      <w:r>
-        <w:rPr>
-          <w:rFonts w:ascii="Times New Roman" w:hAnsi="Times New Roman" w:cs="Times New Roman"/>
-          <w:sz w:val="24"/>
-          <w:szCs w:val="24"/>
-        </w:rPr>
-        <w:t xml:space="preserve">In the 1990s, an Arizona State University researcher conducted a genetics of diabetes study with the Havasupai Tribe, taking DNA samples from over 400 </w:t>
+        <w:footnoteReference w:id="18"/>
+      </w:r>
+      <w:r>
+        <w:rPr>
+          <w:rFonts w:ascii="Times New Roman" w:hAnsi="Times New Roman" w:cs="Times New Roman"/>
+          <w:sz w:val="24"/>
+          <w:szCs w:val="24"/>
+        </w:rPr>
+        <w:t xml:space="preserve"> Australia did not adopt the declaration until 2009, even though </w:t>
+      </w:r>
+      <w:r>
+        <w:rPr>
+          <w:rFonts w:ascii="Times New Roman" w:hAnsi="Times New Roman" w:cs="Times New Roman"/>
+          <w:sz w:val="24"/>
+          <w:szCs w:val="24"/>
+        </w:rPr>
+        <w:t>it</w:t>
+      </w:r>
+      <w:r>
+        <w:rPr>
+          <w:rFonts w:ascii="Times New Roman" w:hAnsi="Times New Roman" w:cs="Times New Roman"/>
+          <w:sz w:val="24"/>
+          <w:szCs w:val="24"/>
+        </w:rPr>
+        <w:t xml:space="preserve"> played a </w:t>
       </w:r>
       <w:r>
         <w:rPr>
@@ -779,303 +1045,7 @@
           <w:szCs w:val="24"/>
         </w:rPr>
         <w:lastRenderedPageBreak/>
-        <w:t xml:space="preserve">tribal members with consent for primary use of the biological materials. The study failed to find a genetic link to diabetes. Later, the researcher directed secondary analyses of the DNA samples with respect to schizophrenia. When this secondary use of specimens came to light, the tribe filed a lawsuit alleging lack of informed consent and misuse of genetic materials. The lawsuit settled out of court, but lasting damage to research relationships as well as a ban on genetics research at Havasupai and other tribes remain.  </w:t>
-      </w:r>
-    </w:p>
-    <w:p>
-      <w:pPr>
-        <w:spacing w:after="0" w:line="240" w:lineRule="auto"/>
-        <w:rPr>
-          <w:rFonts w:ascii="Times New Roman" w:hAnsi="Times New Roman" w:cs="Times New Roman"/>
-          <w:sz w:val="24"/>
-          <w:szCs w:val="24"/>
-        </w:rPr>
-      </w:pPr>
-    </w:p>
-    <w:p>
-      <w:pPr>
-        <w:spacing w:after="0" w:line="240" w:lineRule="auto"/>
-        <w:rPr>
-          <w:rFonts w:ascii="Times New Roman" w:hAnsi="Times New Roman" w:cs="Times New Roman"/>
-          <w:sz w:val="24"/>
-          <w:szCs w:val="24"/>
-        </w:rPr>
-      </w:pPr>
-      <w:r>
-        <w:rPr>
-          <w:rFonts w:ascii="Times New Roman" w:hAnsi="Times New Roman" w:cs="Times New Roman"/>
-          <w:sz w:val="24"/>
-          <w:szCs w:val="24"/>
-        </w:rPr>
-        <w:t>Contemporary IDS was pioneered by the work of Canadian First Nations communities. In 1995, tired of non-Indigenous data users assuming the mantle of unbiased experts and speaking with authority about First Nations realities, data sovereignty was demanded as a prerequisite for a government health survey in First Nations communities. A new model was developed by First Nations that established First Nations’ collective and broad-based control of their own data. This model became known as OCAP® with the acronym trademarked to prevent its use except by First Nations</w:t>
-      </w:r>
-      <w:r>
-        <w:rPr>
-          <w:rStyle w:val="FootnoteReference"/>
-          <w:rFonts w:ascii="Times New Roman" w:hAnsi="Times New Roman" w:cs="Times New Roman"/>
-          <w:sz w:val="24"/>
-          <w:szCs w:val="24"/>
-        </w:rPr>
-        <w:footnoteReference w:id="14"/>
-      </w:r>
-      <w:r>
-        <w:rPr>
-          <w:rFonts w:ascii="Times New Roman" w:hAnsi="Times New Roman" w:cs="Times New Roman"/>
-          <w:sz w:val="24"/>
-          <w:szCs w:val="24"/>
-        </w:rPr>
-        <w:t>. In this acronym the O is Ownership; C is the Control First Nations hold on how the data are collected, used and disclosed; A is Access, whereby First Nations have access to any data about them; and P is Possession whereby all First Nations data fall within First Nations</w:t>
-      </w:r>
-      <w:r>
-        <w:rPr>
-          <w:rFonts w:ascii="Times New Roman" w:hAnsi="Times New Roman" w:cs="Times New Roman"/>
-          <w:sz w:val="24"/>
-          <w:szCs w:val="24"/>
-        </w:rPr>
-        <w:t>’</w:t>
-      </w:r>
-      <w:r>
-        <w:rPr>
-          <w:rFonts w:ascii="Times New Roman" w:hAnsi="Times New Roman" w:cs="Times New Roman"/>
-          <w:sz w:val="24"/>
-          <w:szCs w:val="24"/>
-        </w:rPr>
-        <w:t xml:space="preserve"> jurisdiction. Since the establishment of OCAP® principles by First Nations, similar and adapted sets of principles have emerged in other Indigenous groups within Canada. For example, the recent National Inuit Strategy on Research establishes Inuit ownership, control and access with respect to Inuit data and information. To some degree, these principles are now acknowledged by federal departments and agencies, such as Statistics Canada. These principles are primarily used in the area of data collection, but not in the analysis of existing data collected through the census or other government surveys. </w:t>
-      </w:r>
-    </w:p>
-    <w:p>
-      <w:pPr>
-        <w:pStyle w:val="Heading1"/>
-      </w:pPr>
-      <w:r>
-        <w:t>Emergence of IDS movements</w:t>
-      </w:r>
-    </w:p>
-    <w:p>
-      <w:pPr>
-        <w:spacing w:after="0" w:line="240" w:lineRule="auto"/>
-        <w:rPr>
-          <w:rFonts w:ascii="Times New Roman" w:hAnsi="Times New Roman" w:cs="Times New Roman"/>
-          <w:sz w:val="24"/>
-          <w:szCs w:val="24"/>
-        </w:rPr>
-      </w:pPr>
-      <w:r>
-        <w:rPr>
-          <w:rFonts w:ascii="Times New Roman" w:hAnsi="Times New Roman" w:cs="Times New Roman"/>
-          <w:sz w:val="24"/>
-          <w:szCs w:val="24"/>
-        </w:rPr>
-        <w:t xml:space="preserve">Indigenous groups across the world have increasingly become engaged in the data space in response to historical practice and to guide good practice going forward. This has included the establishment of country specific networks including the US Indigenous Data Sovereignty Network (USIDSN) to support IDS through data-driven research, policy advocacy, and education. The Aotearoa New Zealand-based </w:t>
-      </w:r>
-      <w:proofErr w:type="spellStart"/>
-      <w:r>
-        <w:rPr>
-          <w:rFonts w:ascii="Times New Roman" w:hAnsi="Times New Roman" w:cs="Times New Roman"/>
-          <w:sz w:val="24"/>
-          <w:szCs w:val="24"/>
-        </w:rPr>
-        <w:t>Te</w:t>
-      </w:r>
-      <w:proofErr w:type="spellEnd"/>
-      <w:r>
-        <w:rPr>
-          <w:rFonts w:ascii="Times New Roman" w:hAnsi="Times New Roman" w:cs="Times New Roman"/>
-          <w:sz w:val="24"/>
-          <w:szCs w:val="24"/>
-        </w:rPr>
-        <w:t xml:space="preserve"> Mana </w:t>
-      </w:r>
-      <w:proofErr w:type="spellStart"/>
-      <w:r>
-        <w:rPr>
-          <w:rFonts w:ascii="Times New Roman" w:hAnsi="Times New Roman" w:cs="Times New Roman"/>
-          <w:sz w:val="24"/>
-          <w:szCs w:val="24"/>
-        </w:rPr>
-        <w:t>Raraunga</w:t>
-      </w:r>
-      <w:proofErr w:type="spellEnd"/>
-      <w:r>
-        <w:rPr>
-          <w:rFonts w:ascii="Times New Roman" w:hAnsi="Times New Roman" w:cs="Times New Roman"/>
-          <w:sz w:val="24"/>
-          <w:szCs w:val="24"/>
-        </w:rPr>
-        <w:t xml:space="preserve"> - Māori Data Sovereignty Network, was formed in 2015</w:t>
-      </w:r>
-      <w:r>
-        <w:rPr>
-          <w:rFonts w:ascii="Times New Roman" w:hAnsi="Times New Roman" w:cs="Times New Roman"/>
-          <w:sz w:val="24"/>
-          <w:szCs w:val="24"/>
-        </w:rPr>
-        <w:t>,</w:t>
-      </w:r>
-      <w:r>
-        <w:rPr>
-          <w:rStyle w:val="FootnoteReference"/>
-          <w:rFonts w:ascii="Times New Roman" w:hAnsi="Times New Roman" w:cs="Times New Roman"/>
-          <w:sz w:val="24"/>
-          <w:szCs w:val="24"/>
-        </w:rPr>
-        <w:footnoteReference w:id="15"/>
-      </w:r>
-      <w:r>
-        <w:rPr>
-          <w:rFonts w:ascii="Times New Roman" w:hAnsi="Times New Roman" w:cs="Times New Roman"/>
-          <w:sz w:val="24"/>
-          <w:szCs w:val="24"/>
-        </w:rPr>
-        <w:t xml:space="preserve">  and argues that data that are collected about Indigenous people should be subjected to the laws of the nation from which it is collected, including tribal nations. The First Nations Information Governance Centre advocates for and coordinates Indigenous data governance efforts for First Nations in Canada; the </w:t>
-      </w:r>
-      <w:proofErr w:type="spellStart"/>
-      <w:r>
-        <w:rPr>
-          <w:rFonts w:ascii="Times New Roman" w:hAnsi="Times New Roman" w:cs="Times New Roman"/>
-          <w:sz w:val="24"/>
-          <w:szCs w:val="24"/>
-        </w:rPr>
-        <w:t>Maiam</w:t>
-      </w:r>
-      <w:proofErr w:type="spellEnd"/>
-      <w:r>
-        <w:rPr>
-          <w:rFonts w:ascii="Times New Roman" w:hAnsi="Times New Roman" w:cs="Times New Roman"/>
-          <w:sz w:val="24"/>
-          <w:szCs w:val="24"/>
-        </w:rPr>
-        <w:t xml:space="preserve"> </w:t>
-      </w:r>
-      <w:proofErr w:type="spellStart"/>
-      <w:r>
-        <w:rPr>
-          <w:rFonts w:ascii="Times New Roman" w:hAnsi="Times New Roman" w:cs="Times New Roman"/>
-          <w:sz w:val="24"/>
-          <w:szCs w:val="24"/>
-        </w:rPr>
-        <w:t>nayri</w:t>
-      </w:r>
-      <w:proofErr w:type="spellEnd"/>
-      <w:r>
-        <w:rPr>
-          <w:rFonts w:ascii="Times New Roman" w:hAnsi="Times New Roman" w:cs="Times New Roman"/>
-          <w:sz w:val="24"/>
-          <w:szCs w:val="24"/>
-        </w:rPr>
-        <w:t xml:space="preserve"> </w:t>
-      </w:r>
-      <w:proofErr w:type="spellStart"/>
-      <w:r>
-        <w:rPr>
-          <w:rFonts w:ascii="Times New Roman" w:hAnsi="Times New Roman" w:cs="Times New Roman"/>
-          <w:sz w:val="24"/>
-          <w:szCs w:val="24"/>
-        </w:rPr>
-        <w:t>Wingara</w:t>
-      </w:r>
-      <w:proofErr w:type="spellEnd"/>
-      <w:r>
-        <w:rPr>
-          <w:rFonts w:ascii="Times New Roman" w:hAnsi="Times New Roman" w:cs="Times New Roman"/>
-          <w:sz w:val="24"/>
-          <w:szCs w:val="24"/>
-        </w:rPr>
-        <w:t xml:space="preserve"> Aboriginal and Torres Strait Islander Data Sovereignty Collective in Australia was formed in early 2017</w:t>
-      </w:r>
-      <w:r>
-        <w:rPr>
-          <w:rStyle w:val="FootnoteReference"/>
-          <w:rFonts w:ascii="Times New Roman" w:hAnsi="Times New Roman" w:cs="Times New Roman"/>
-          <w:sz w:val="24"/>
-          <w:szCs w:val="24"/>
-        </w:rPr>
-        <w:footnoteReference w:id="16"/>
-      </w:r>
-      <w:r>
-        <w:rPr>
-          <w:rFonts w:ascii="Times New Roman" w:hAnsi="Times New Roman" w:cs="Times New Roman"/>
-          <w:sz w:val="24"/>
-          <w:szCs w:val="24"/>
-        </w:rPr>
-        <w:t xml:space="preserve"> to develop Aboriginal and Torres Strait Islander data sovereignty principles and to identify Aboriginal and Torres Strait Islander strategic data assets. The intent of these groups is to advocate for rights (informed by UNDRIP) using data to inform development. </w:t>
-      </w:r>
-    </w:p>
-    <w:p>
-      <w:pPr>
-        <w:pStyle w:val="Heading1"/>
-      </w:pPr>
-      <w:r>
-        <w:lastRenderedPageBreak/>
-        <w:t>United Nations Declaration on the Rights of Indigenous Peoples (UNDRIP)</w:t>
-      </w:r>
-    </w:p>
-    <w:p>
-      <w:pPr>
-        <w:spacing w:after="0" w:line="240" w:lineRule="auto"/>
-        <w:rPr>
-          <w:rFonts w:ascii="Times New Roman" w:hAnsi="Times New Roman" w:cs="Times New Roman"/>
-          <w:sz w:val="24"/>
-          <w:szCs w:val="24"/>
-        </w:rPr>
-      </w:pPr>
-      <w:r>
-        <w:rPr>
-          <w:rFonts w:ascii="Times New Roman" w:hAnsi="Times New Roman" w:cs="Times New Roman"/>
-          <w:sz w:val="24"/>
-          <w:szCs w:val="24"/>
-        </w:rPr>
-        <w:t>UNDRIP was the result of a quarter of a century work to develop minimum standards to protect Indigenous peoples’ rights. After a series of changes to the draft (initially submitted in 1994), the United Nations Declaration on the Rights of Indigenous Peoples (UNDRIP) was adopted by the General Assembly on 13 September 2007.</w:t>
-      </w:r>
-      <w:r>
-        <w:rPr>
-          <w:rStyle w:val="FootnoteReference"/>
-          <w:rFonts w:ascii="Times New Roman" w:hAnsi="Times New Roman" w:cs="Times New Roman"/>
-          <w:sz w:val="24"/>
-          <w:szCs w:val="24"/>
-        </w:rPr>
-        <w:footnoteReference w:id="17"/>
-      </w:r>
-      <w:r>
-        <w:rPr>
-          <w:rFonts w:ascii="Times New Roman" w:hAnsi="Times New Roman" w:cs="Times New Roman"/>
-          <w:sz w:val="24"/>
-          <w:szCs w:val="24"/>
-        </w:rPr>
-        <w:t>A majority of 144 states voted in favour, four voted against (notably Australia, New Zealand, Canada and the United States), and 11 abstained.</w:t>
-      </w:r>
-      <w:r>
-        <w:rPr>
-          <w:rStyle w:val="FootnoteReference"/>
-          <w:rFonts w:ascii="Times New Roman" w:hAnsi="Times New Roman" w:cs="Times New Roman"/>
-          <w:sz w:val="24"/>
-          <w:szCs w:val="24"/>
-        </w:rPr>
-        <w:footnoteReference w:id="18"/>
-      </w:r>
-      <w:r>
-        <w:rPr>
-          <w:rFonts w:ascii="Times New Roman" w:hAnsi="Times New Roman" w:cs="Times New Roman"/>
-          <w:sz w:val="24"/>
-          <w:szCs w:val="24"/>
-        </w:rPr>
-        <w:t xml:space="preserve"> Australia did not adopt the declaration until 2009, even though </w:t>
-      </w:r>
-      <w:r>
-        <w:rPr>
-          <w:rFonts w:ascii="Times New Roman" w:hAnsi="Times New Roman" w:cs="Times New Roman"/>
-          <w:sz w:val="24"/>
-          <w:szCs w:val="24"/>
-        </w:rPr>
-        <w:t>it</w:t>
-      </w:r>
-      <w:r>
-        <w:rPr>
-          <w:rFonts w:ascii="Times New Roman" w:hAnsi="Times New Roman" w:cs="Times New Roman"/>
-          <w:sz w:val="24"/>
-          <w:szCs w:val="24"/>
-        </w:rPr>
-        <w:t xml:space="preserve"> played a key role in the development of the United Nations’ Declaration of Human Rights</w:t>
+        <w:t>key role in the development of the United Nations’ Declaration of Human Rights</w:t>
       </w:r>
       <w:r>
         <w:rPr>
@@ -1445,16 +1415,7 @@
                 <w:sz w:val="24"/>
                 <w:szCs w:val="24"/>
               </w:rPr>
-              <w:t xml:space="preserve">Research Data Alliance (RDA) International Indigenous Data </w:t>
-            </w:r>
-            <w:r>
-              <w:rPr>
-                <w:rFonts w:ascii="Times New Roman" w:hAnsi="Times New Roman" w:cs="Times New Roman"/>
-                <w:sz w:val="24"/>
-                <w:szCs w:val="24"/>
-              </w:rPr>
-              <w:lastRenderedPageBreak/>
-              <w:t>Sovereignty Interest Group</w:t>
+              <w:t>Research Data Alliance (RDA) International Indigenous Data Sovereignty Interest Group</w:t>
             </w:r>
           </w:p>
         </w:tc>
@@ -1485,17 +1446,7 @@
                 <w:sz w:val="24"/>
                 <w:szCs w:val="24"/>
               </w:rPr>
-              <w:lastRenderedPageBreak/>
-              <w:t xml:space="preserve">Generate recommendations for principles and best practices in IDS (currently in the principles </w:t>
-            </w:r>
-            <w:r>
-              <w:rPr>
-                <w:rFonts w:ascii="Times New Roman" w:hAnsi="Times New Roman" w:cs="Times New Roman"/>
-                <w:sz w:val="24"/>
-                <w:szCs w:val="24"/>
-              </w:rPr>
-              <w:lastRenderedPageBreak/>
-              <w:t>development phase).</w:t>
+              <w:t>Generate recommendations for principles and best practices in IDS (currently in the principles development phase).</w:t>
             </w:r>
           </w:p>
         </w:tc>
@@ -1528,7 +1479,6 @@
                 <w:sz w:val="24"/>
                 <w:szCs w:val="24"/>
               </w:rPr>
-              <w:lastRenderedPageBreak/>
               <w:t xml:space="preserve">Aotearoa/NZ. </w:t>
             </w:r>
             <w:proofErr w:type="spellStart"/>
@@ -1768,6 +1718,7 @@
                 <w:sz w:val="24"/>
                 <w:szCs w:val="24"/>
               </w:rPr>
+              <w:lastRenderedPageBreak/>
               <w:t>United States - US Indigenous Data Sovereignty Network (USIDSN)</w:t>
             </w:r>
           </w:p>
@@ -2235,14 +2186,12 @@
     </w:p>
     <w:p>
       <w:pPr>
-        <w:rPr>
-          <w:lang w:eastAsia="en-AU"/>
-        </w:rPr>
-      </w:pPr>
-    </w:p>
-    <w:p>
-      <w:pPr>
-        <w:pStyle w:val="Heading1"/>
+        <w:pStyle w:val="Heading2"/>
+      </w:pPr>
+    </w:p>
+    <w:p>
+      <w:pPr>
+        <w:pStyle w:val="Heading2"/>
       </w:pPr>
       <w:r>
         <w:t>Indigenous Data Sovereignty and Governance in practice</w:t>
@@ -2268,6 +2217,14 @@
     </w:p>
     <w:p>
       <w:pPr>
+        <w:pStyle w:val="Heading3"/>
+      </w:pPr>
+      <w:r>
+        <w:t xml:space="preserve">Australia </w:t>
+      </w:r>
+    </w:p>
+    <w:p>
+      <w:pPr>
         <w:spacing w:after="0" w:line="240" w:lineRule="auto"/>
         <w:rPr>
           <w:rFonts w:ascii="Times New Roman" w:hAnsi="Times New Roman" w:cs="Times New Roman"/>
@@ -2275,24 +2232,6 @@
           <w:szCs w:val="24"/>
         </w:rPr>
       </w:pPr>
-    </w:p>
-    <w:p>
-      <w:pPr>
-        <w:pStyle w:val="Heading2"/>
-      </w:pPr>
-      <w:r>
-        <w:t xml:space="preserve">Australia </w:t>
-      </w:r>
-    </w:p>
-    <w:p>
-      <w:pPr>
-        <w:spacing w:after="0" w:line="240" w:lineRule="auto"/>
-        <w:rPr>
-          <w:rFonts w:ascii="Times New Roman" w:hAnsi="Times New Roman" w:cs="Times New Roman"/>
-          <w:sz w:val="24"/>
-          <w:szCs w:val="24"/>
-        </w:rPr>
-      </w:pPr>
       <w:r>
         <w:rPr>
           <w:rFonts w:ascii="Times New Roman" w:hAnsi="Times New Roman" w:cs="Times New Roman"/>
@@ -2385,16 +2324,7 @@
           <w:sz w:val="24"/>
           <w:szCs w:val="24"/>
         </w:rPr>
-        <w:t xml:space="preserve"> language) is a national Aboriginal and Torres Strait Islander longitudinal study. The aim of the study is to develop national-level cultural indicators and examine how culture interacts with health and wellbeing. It is publicly </w:t>
-      </w:r>
-      <w:r>
-        <w:rPr>
-          <w:rFonts w:ascii="Times New Roman" w:hAnsi="Times New Roman" w:cs="Times New Roman"/>
-          <w:sz w:val="24"/>
-          <w:szCs w:val="24"/>
-        </w:rPr>
-        <w:lastRenderedPageBreak/>
-        <w:t>funded research and is housed at the Australian National University (ANU) in Australia.</w:t>
+        <w:t xml:space="preserve"> language) is a national Aboriginal and Torres Strait Islander longitudinal study. The aim of the study is to develop national-level cultural indicators and examine how culture interacts with health and wellbeing. It is publicly funded research and is housed at the Australian National University (ANU) in Australia.</w:t>
       </w:r>
       <w:r>
         <w:rPr>
@@ -2547,6 +2477,7 @@
           <w:sz w:val="24"/>
           <w:szCs w:val="24"/>
         </w:rPr>
+        <w:lastRenderedPageBreak/>
         <w:t>Research ethics</w:t>
       </w:r>
       <w:r>
@@ -2743,16 +2674,7 @@
     </w:p>
     <w:p>
       <w:pPr>
-        <w:spacing w:after="0" w:line="240" w:lineRule="auto"/>
-        <w:rPr>
-          <w:rFonts w:ascii="Times New Roman" w:hAnsi="Times New Roman" w:cs="Times New Roman"/>
-          <w:szCs w:val="24"/>
-        </w:rPr>
-      </w:pPr>
-    </w:p>
-    <w:p>
-      <w:pPr>
-        <w:pStyle w:val="Heading2"/>
+        <w:pStyle w:val="Heading3"/>
       </w:pPr>
       <w:r>
         <w:t>Aotearoa (New Zealand)</w:t>
@@ -2822,17 +2744,7 @@
           <w:szCs w:val="24"/>
           <w:highlight w:val="white"/>
         </w:rPr>
-        <w:t xml:space="preserve"> and several key policy and legislative initiatives are underway to facilitate easier data sharing and linkage. A flagship project is the Integrated Data Infrastructure (IDI), a world-leading research database under the stewardship of Statistics </w:t>
-      </w:r>
-      <w:r>
-        <w:rPr>
-          <w:rFonts w:ascii="Times New Roman" w:hAnsi="Times New Roman" w:cs="Times New Roman"/>
-          <w:sz w:val="24"/>
-          <w:szCs w:val="24"/>
-          <w:highlight w:val="white"/>
-        </w:rPr>
-        <w:lastRenderedPageBreak/>
-        <w:t xml:space="preserve">New Zealand that contains de-identified data (including </w:t>
+        <w:t xml:space="preserve"> and several key policy and legislative initiatives are underway to facilitate easier data sharing and linkage. A flagship project is the Integrated Data Infrastructure (IDI), a world-leading research database under the stewardship of Statistics New Zealand that contains de-identified data (including </w:t>
       </w:r>
       <w:r>
         <w:rPr>
@@ -2900,7 +2812,17 @@
           <w:szCs w:val="24"/>
           <w:highlight w:val="white"/>
         </w:rPr>
-        <w:t>Māori have often been at the sharp end of intrusive data surveillance and misuse but have well-tested ‘tikanga’ (ethics, processes, principles) around the protection and sharing of knowledge for collective benefit that can be readily adapted to digital data environments. Māori Data Sovereignty (MDS) advocates are developing a number of tikanga-based solutions including: models of Māori/iwi (tribal) data governance for the IDI and wider government ecosystem; ‘cultural license’ as the ‘social license’ alternative for community acceptability of data use; and a Māori Data Audit Tool to assess organisational readiness to incorporate MDS principles. Many of the assumptions underpinning old and emerging data ecosystems rest on Anglo-European legal concepts, such as individual privacy and ownership, which translate poorly into the big and open data environments. What is needed is a radically different way of conceptualising rights that relate to massive quantities of data and the value that can be extracted from. The direct beneficiaries of the ‘data revolution’ have largely been data producers and controllers, not the individuals and collectives from which data are drawn. IDS and MDS demands clear lines of accountability and benefit sharing; at the heart of these demands is a call for power sharing. Seen this way, the potential benefits of embedding</w:t>
+        <w:t xml:space="preserve">Māori have often been at the sharp end of intrusive data surveillance and misuse but have well-tested ‘tikanga’ (ethics, processes, principles) around the protection and sharing of </w:t>
+      </w:r>
+      <w:r>
+        <w:rPr>
+          <w:rFonts w:ascii="Times New Roman" w:hAnsi="Times New Roman" w:cs="Times New Roman"/>
+          <w:sz w:val="24"/>
+          <w:szCs w:val="24"/>
+          <w:highlight w:val="white"/>
+        </w:rPr>
+        <w:lastRenderedPageBreak/>
+        <w:t>knowledge for collective benefit that can be readily adapted to digital data environments. Māori Data Sovereignty (MDS) advocates are developing a number of tikanga-based solutions including: models of Māori/iwi (tribal) data governance for the IDI and wider government ecosystem; ‘cultural license’ as the ‘social license’ alternative for community acceptability of data use; and a Māori Data Audit Tool to assess organisational readiness to incorporate MDS principles. Many of the assumptions underpinning old and emerging data ecosystems rest on Anglo-European legal concepts, such as individual privacy and ownership, which translate poorly into the big and open data environments. What is needed is a radically different way of conceptualising rights that relate to massive quantities of data and the value that can be extracted from. The direct beneficiaries of the ‘data revolution’ have largely been data producers and controllers, not the individuals and collectives from which data are drawn. IDS and MDS demands clear lines of accountability and benefit sharing; at the heart of these demands is a call for power sharing. Seen this way, the potential benefits of embedding</w:t>
       </w:r>
       <w:r>
         <w:rPr>
@@ -2961,26 +2883,16 @@
     </w:p>
     <w:p>
       <w:pPr>
+        <w:pStyle w:val="Heading3"/>
+      </w:pPr>
+      <w:r>
+        <w:t>North America</w:t>
+      </w:r>
+    </w:p>
+    <w:p>
+      <w:pPr>
         <w:spacing w:after="0" w:line="240" w:lineRule="auto"/>
         <w:rPr>
-          <w:rFonts w:ascii="Times New Roman" w:hAnsi="Times New Roman" w:cs="Times New Roman"/>
-          <w:sz w:val="24"/>
-          <w:szCs w:val="24"/>
-        </w:rPr>
-      </w:pPr>
-    </w:p>
-    <w:p>
-      <w:pPr>
-        <w:pStyle w:val="Heading2"/>
-      </w:pPr>
-      <w:r>
-        <w:t>North America</w:t>
-      </w:r>
-    </w:p>
-    <w:p>
-      <w:pPr>
-        <w:spacing w:after="0" w:line="240" w:lineRule="auto"/>
-        <w:rPr>
           <w:rFonts w:ascii="Times New Roman" w:eastAsia="Arial" w:hAnsi="Times New Roman" w:cs="Times New Roman"/>
           <w:sz w:val="24"/>
           <w:szCs w:val="24"/>
@@ -2994,7 +2906,27 @@
           <w:szCs w:val="24"/>
           <w:highlight w:val="white"/>
         </w:rPr>
-        <w:t>One of the landmark results of the establishment of OCAP® principles in Canada has been the multiphase First Nations Regional Health Survey, which is designed, implemented and analyzed by First Nations organizations in Canada</w:t>
+        <w:t xml:space="preserve">One of the landmark results of the establishment of OCAP® principles in Canada has been the multiphase First Nations Regional Health Survey, which is designed, implemented and </w:t>
+      </w:r>
+      <w:proofErr w:type="spellStart"/>
+      <w:r>
+        <w:rPr>
+          <w:rFonts w:ascii="Times New Roman" w:eastAsia="Arial" w:hAnsi="Times New Roman" w:cs="Times New Roman"/>
+          <w:sz w:val="24"/>
+          <w:szCs w:val="24"/>
+          <w:highlight w:val="white"/>
+        </w:rPr>
+        <w:t>analyzed</w:t>
+      </w:r>
+      <w:proofErr w:type="spellEnd"/>
+      <w:r>
+        <w:rPr>
+          <w:rFonts w:ascii="Times New Roman" w:eastAsia="Arial" w:hAnsi="Times New Roman" w:cs="Times New Roman"/>
+          <w:sz w:val="24"/>
+          <w:szCs w:val="24"/>
+          <w:highlight w:val="white"/>
+        </w:rPr>
+        <w:t xml:space="preserve"> by First Nations organizations in Canada</w:t>
       </w:r>
       <w:r>
         <w:rPr>
@@ -3100,7 +3032,15 @@
           <w:szCs w:val="24"/>
           <w:highlight w:val="white"/>
         </w:rPr>
-        <w:t xml:space="preserve"> This has resulted in a mosaic of relationships, Data Sharing Agreements, and Data Governance Agreements in each Canadian province to ensure </w:t>
+        <w:t xml:space="preserve"> This has resulted in a mosaic of relationships, Data Sharing Agreements, and Data Governance Agreements in each Canadian province to ensure that decisions about the use and sharing of First Nations, Inuit, and </w:t>
+      </w:r>
+      <w:r>
+        <w:rPr>
+          <w:rFonts w:ascii="Times New Roman" w:hAnsi="Times New Roman" w:cs="Times New Roman"/>
+          <w:sz w:val="24"/>
+          <w:szCs w:val="24"/>
+        </w:rPr>
+        <w:t>Métis</w:t>
       </w:r>
       <w:r>
         <w:rPr>
@@ -3110,79 +3050,65 @@
           <w:szCs w:val="24"/>
           <w:highlight w:val="white"/>
         </w:rPr>
+        <w:t xml:space="preserve"> data are made by the respective governance organizations. </w:t>
+      </w:r>
+    </w:p>
+    <w:p>
+      <w:pPr>
+        <w:pStyle w:val="Heading2"/>
+        <w:rPr>
+          <w:highlight w:val="white"/>
+        </w:rPr>
+      </w:pPr>
+    </w:p>
+    <w:p>
+      <w:pPr>
+        <w:pStyle w:val="Heading2"/>
+        <w:rPr>
+          <w:highlight w:val="white"/>
+        </w:rPr>
+      </w:pPr>
+      <w:r>
+        <w:rPr>
+          <w:highlight w:val="white"/>
+        </w:rPr>
+        <w:t>Conclusions</w:t>
+      </w:r>
+    </w:p>
+    <w:p>
+      <w:pPr>
+        <w:rPr>
+          <w:rFonts w:ascii="Times New Roman" w:hAnsi="Times New Roman" w:cs="Times New Roman"/>
+          <w:sz w:val="24"/>
+          <w:szCs w:val="24"/>
+        </w:rPr>
+      </w:pPr>
+      <w:r>
+        <w:rPr>
+          <w:rFonts w:ascii="Times New Roman" w:hAnsi="Times New Roman" w:cs="Times New Roman"/>
+          <w:sz w:val="24"/>
+          <w:szCs w:val="24"/>
+        </w:rPr>
+        <w:t xml:space="preserve">While the IDS movement has emerged in response to poor data practices and exclusion, IDS and IDG provide opportunities to reconfigure current approaches to data, including embedding good governance of Indigenous data that supports self-determination and wellbeing for Indigenous communities. Good data, including good data governance, are necessary to ensure Indigenous peoples benefit from current and future data practices and to </w:t>
+      </w:r>
+      <w:r>
+        <w:rPr>
+          <w:rFonts w:ascii="Times New Roman" w:hAnsi="Times New Roman" w:cs="Times New Roman"/>
+          <w:sz w:val="24"/>
+          <w:szCs w:val="24"/>
+        </w:rPr>
         <w:lastRenderedPageBreak/>
-        <w:t xml:space="preserve">that decisions about the use and sharing of First Nations, Inuit, and </w:t>
-      </w:r>
-      <w:r>
-        <w:rPr>
-          <w:rFonts w:ascii="Times New Roman" w:hAnsi="Times New Roman" w:cs="Times New Roman"/>
-          <w:sz w:val="24"/>
-          <w:szCs w:val="24"/>
-        </w:rPr>
-        <w:t>Métis</w:t>
-      </w:r>
-      <w:r>
-        <w:rPr>
-          <w:rFonts w:ascii="Times New Roman" w:eastAsia="Arial" w:hAnsi="Times New Roman" w:cs="Times New Roman"/>
-          <w:color w:val="101010"/>
-          <w:sz w:val="24"/>
-          <w:szCs w:val="24"/>
-          <w:highlight w:val="white"/>
-        </w:rPr>
-        <w:t xml:space="preserve"> data are made by the respective governance organizations. </w:t>
-      </w:r>
+        <w:t>mitigate the potential for continued harm. IDS movements also support broader transformative aims of developing Indigenous-owned and controlled data infrastructures, protocols and community capabilities that lie beyond the reach of nation states and corporations.</w:t>
+      </w:r>
+    </w:p>
+    <w:p>
+      <w:pPr>
+        <w:pStyle w:val="Heading2"/>
+      </w:pPr>
       <w:bookmarkStart w:id="5" w:name="_GoBack"/>
       <w:bookmarkEnd w:id="5"/>
-    </w:p>
-    <w:p>
-      <w:pPr>
-        <w:pStyle w:val="Heading1"/>
-        <w:rPr>
-          <w:highlight w:val="white"/>
-        </w:rPr>
-      </w:pPr>
-      <w:r>
-        <w:rPr>
-          <w:highlight w:val="white"/>
-        </w:rPr>
-        <w:t>Conclusions</w:t>
-      </w:r>
-    </w:p>
-    <w:p>
-      <w:pPr>
-        <w:rPr>
-          <w:rFonts w:ascii="Times New Roman" w:hAnsi="Times New Roman" w:cs="Times New Roman"/>
-          <w:sz w:val="24"/>
-          <w:szCs w:val="24"/>
-        </w:rPr>
-      </w:pPr>
-      <w:r>
-        <w:rPr>
-          <w:rFonts w:ascii="Times New Roman" w:hAnsi="Times New Roman" w:cs="Times New Roman"/>
-          <w:sz w:val="24"/>
-          <w:szCs w:val="24"/>
-        </w:rPr>
-        <w:t>While the IDS movement has emerged in response to poor data practices and exclusion, IDS and IDG provide opportunities to reconfigure current approaches to data, including embedding good governance of Indigenous data that supports self-determination and wellbeing for Indigenous communities. Good data, including good data governance, are necessary to ensure Indigenous peoples benefit from current and future data practices and to mitigate the potential for continued harm. IDS movements also support broader transformative aims of developing Indigenous-owned and controlled data infrastructures, protocols and community capabilities that lie beyond the reach of nation states and corporations.</w:t>
-      </w:r>
-    </w:p>
-    <w:p>
-      <w:pPr>
-        <w:pStyle w:val="Heading2"/>
-      </w:pPr>
-      <w:r>
-        <w:rPr>
-          <w:rFonts w:eastAsia="Arial"/>
-          <w:color w:val="101010"/>
-          <w:highlight w:val="white"/>
-        </w:rPr>
-        <w:br w:type="page"/>
-      </w:r>
-      <w:r>
-        <w:lastRenderedPageBreak/>
-        <w:t>Reference</w:t>
-      </w:r>
-      <w:r>
-        <w:t>s</w:t>
+      <w:r>
+        <w:t>References</w:t>
       </w:r>
     </w:p>
     <w:p>
@@ -3248,31 +3174,6 @@
           <w:szCs w:val="24"/>
         </w:rPr>
       </w:pPr>
-      <w:r>
-        <w:rPr>
-          <w:rFonts w:cs="Times New Roman"/>
-          <w:sz w:val="24"/>
-          <w:szCs w:val="24"/>
-        </w:rPr>
-        <w:t xml:space="preserve">AIATSIS. </w:t>
-      </w:r>
-      <w:r>
-        <w:rPr>
-          <w:rFonts w:cs="Times New Roman"/>
-          <w:i/>
-          <w:sz w:val="24"/>
-          <w:szCs w:val="24"/>
-        </w:rPr>
-        <w:t>National Indigenous Research Conference,</w:t>
-      </w:r>
-      <w:r>
-        <w:rPr>
-          <w:rFonts w:cs="Times New Roman"/>
-          <w:sz w:val="24"/>
-          <w:szCs w:val="24"/>
-        </w:rPr>
-        <w:t xml:space="preserve"> 2017.</w:t>
-      </w:r>
     </w:p>
     <w:p>
       <w:pPr>
@@ -3291,39 +3192,24 @@
           <w:sz w:val="24"/>
           <w:szCs w:val="24"/>
         </w:rPr>
-        <w:t xml:space="preserve">AIHW. </w:t>
-      </w:r>
-      <w:r>
-        <w:rPr>
-          <w:rFonts w:cs="Times New Roman"/>
-          <w:sz w:val="24"/>
-          <w:szCs w:val="24"/>
-        </w:rPr>
-        <w:t>‘</w:t>
-      </w:r>
-      <w:r>
-        <w:rPr>
-          <w:rFonts w:cs="Times New Roman"/>
-          <w:sz w:val="24"/>
-          <w:szCs w:val="24"/>
-        </w:rPr>
-        <w:t>National Advisory Group on Aboriginal and Torres Strait Islander Health Information and Data: Strategic Plan 2010–2015</w:t>
-      </w:r>
-      <w:r>
-        <w:rPr>
-          <w:rFonts w:cs="Times New Roman"/>
-          <w:sz w:val="24"/>
-          <w:szCs w:val="24"/>
-        </w:rPr>
-        <w:t>’,</w:t>
-      </w:r>
-      <w:r>
-        <w:rPr>
-          <w:rFonts w:cs="Times New Roman"/>
-          <w:sz w:val="24"/>
-          <w:szCs w:val="24"/>
-        </w:rPr>
-        <w:t xml:space="preserve"> Canberra, 2011.</w:t>
+        <w:t xml:space="preserve">AIATSIS. </w:t>
+      </w:r>
+      <w:r>
+        <w:rPr>
+          <w:rFonts w:cs="Times New Roman"/>
+          <w:i/>
+          <w:sz w:val="24"/>
+          <w:szCs w:val="24"/>
+        </w:rPr>
+        <w:t>National Indigenous Research Conference,</w:t>
+      </w:r>
+      <w:r>
+        <w:rPr>
+          <w:rFonts w:cs="Times New Roman"/>
+          <w:sz w:val="24"/>
+          <w:szCs w:val="24"/>
+        </w:rPr>
+        <w:t xml:space="preserve"> 2017.</w:t>
       </w:r>
     </w:p>
     <w:p>
@@ -3337,46 +3223,6 @@
           <w:szCs w:val="24"/>
         </w:rPr>
       </w:pPr>
-      <w:r>
-        <w:rPr>
-          <w:rFonts w:cs="Times New Roman"/>
-          <w:sz w:val="24"/>
-          <w:szCs w:val="24"/>
-        </w:rPr>
-        <w:t xml:space="preserve">Australian Human Rights Commission. </w:t>
-      </w:r>
-      <w:r>
-        <w:rPr>
-          <w:rFonts w:cs="Times New Roman"/>
-          <w:sz w:val="24"/>
-          <w:szCs w:val="24"/>
-        </w:rPr>
-        <w:t>‘</w:t>
-      </w:r>
-      <w:r>
-        <w:rPr>
-          <w:rFonts w:cs="Times New Roman"/>
-          <w:sz w:val="24"/>
-          <w:szCs w:val="24"/>
-        </w:rPr>
-        <w:t>Australia and the Universal Declaration on Human Rights</w:t>
-      </w:r>
-      <w:r>
-        <w:rPr>
-          <w:rFonts w:cs="Times New Roman"/>
-          <w:sz w:val="24"/>
-          <w:szCs w:val="24"/>
-        </w:rPr>
-        <w:t>’</w:t>
-      </w:r>
-      <w:r>
-        <w:rPr>
-          <w:rFonts w:cs="Times New Roman"/>
-          <w:sz w:val="24"/>
-          <w:szCs w:val="24"/>
-        </w:rPr>
-        <w:t>.</w:t>
-      </w:r>
     </w:p>
     <w:p>
       <w:pPr>
@@ -3395,7 +3241,7 @@
           <w:sz w:val="24"/>
           <w:szCs w:val="24"/>
         </w:rPr>
-        <w:t xml:space="preserve">Australian National University. </w:t>
+        <w:t xml:space="preserve">AIHW. </w:t>
       </w:r>
       <w:r>
         <w:rPr>
@@ -3411,7 +3257,7 @@
           <w:sz w:val="24"/>
           <w:szCs w:val="24"/>
         </w:rPr>
-        <w:t>Intellectual Property Policy</w:t>
+        <w:t>National Advisory Group on Aboriginal and Torres Strait Islander Health Information and Data: Strategic Plan 2010–2015</w:t>
       </w:r>
       <w:r>
         <w:rPr>
@@ -3427,7 +3273,7 @@
           <w:sz w:val="24"/>
           <w:szCs w:val="24"/>
         </w:rPr>
-        <w:t xml:space="preserve">  https://policies.anu.edu.au/ppl/document/ANUP_003603.</w:t>
+        <w:t xml:space="preserve"> Canberra, 2011.</w:t>
       </w:r>
     </w:p>
     <w:p>
@@ -3441,199 +3287,6 @@
           <w:szCs w:val="24"/>
         </w:rPr>
       </w:pPr>
-      <w:r>
-        <w:rPr>
-          <w:rFonts w:cs="Times New Roman"/>
-          <w:sz w:val="24"/>
-          <w:szCs w:val="24"/>
-        </w:rPr>
-        <w:t xml:space="preserve">Coleman, C., </w:t>
-      </w:r>
-      <w:r>
-        <w:rPr>
-          <w:rFonts w:cs="Times New Roman"/>
-          <w:sz w:val="24"/>
-          <w:szCs w:val="24"/>
-        </w:rPr>
-        <w:t xml:space="preserve">B. </w:t>
-      </w:r>
-      <w:r>
-        <w:rPr>
-          <w:rFonts w:cs="Times New Roman"/>
-          <w:sz w:val="24"/>
-          <w:szCs w:val="24"/>
-        </w:rPr>
-        <w:t xml:space="preserve">Elias, </w:t>
-      </w:r>
-      <w:r>
-        <w:rPr>
-          <w:rFonts w:cs="Times New Roman"/>
-          <w:sz w:val="24"/>
-          <w:szCs w:val="24"/>
-        </w:rPr>
-        <w:t xml:space="preserve">V. </w:t>
-      </w:r>
-      <w:r>
-        <w:rPr>
-          <w:rFonts w:cs="Times New Roman"/>
-          <w:sz w:val="24"/>
-          <w:szCs w:val="24"/>
-        </w:rPr>
-        <w:t xml:space="preserve">Lee, </w:t>
-      </w:r>
-      <w:r>
-        <w:rPr>
-          <w:rFonts w:cs="Times New Roman"/>
-          <w:sz w:val="24"/>
-          <w:szCs w:val="24"/>
-        </w:rPr>
-        <w:t>J.</w:t>
-      </w:r>
-      <w:r>
-        <w:rPr>
-          <w:rFonts w:cs="Times New Roman"/>
-          <w:sz w:val="24"/>
-          <w:szCs w:val="24"/>
-        </w:rPr>
-        <w:t xml:space="preserve"> Smylie,</w:t>
-      </w:r>
-      <w:r>
-        <w:rPr>
-          <w:rFonts w:cs="Times New Roman"/>
-          <w:sz w:val="24"/>
-          <w:szCs w:val="24"/>
-        </w:rPr>
-        <w:t xml:space="preserve"> J.</w:t>
-      </w:r>
-      <w:r>
-        <w:rPr>
-          <w:rFonts w:cs="Times New Roman"/>
-          <w:sz w:val="24"/>
-          <w:szCs w:val="24"/>
-        </w:rPr>
-        <w:t xml:space="preserve"> Waldon, </w:t>
-      </w:r>
-      <w:r>
-        <w:rPr>
-          <w:rFonts w:cs="Times New Roman"/>
-          <w:sz w:val="24"/>
-          <w:szCs w:val="24"/>
-        </w:rPr>
-        <w:t xml:space="preserve">F.S. </w:t>
-      </w:r>
-      <w:r>
-        <w:rPr>
-          <w:rFonts w:cs="Times New Roman"/>
-          <w:sz w:val="24"/>
-          <w:szCs w:val="24"/>
-        </w:rPr>
-        <w:t>Hodge,</w:t>
-      </w:r>
-      <w:r>
-        <w:rPr>
-          <w:rFonts w:cs="Times New Roman"/>
-          <w:sz w:val="24"/>
-          <w:szCs w:val="24"/>
-        </w:rPr>
-        <w:t xml:space="preserve"> and I.</w:t>
-      </w:r>
-      <w:r>
-        <w:rPr>
-          <w:rFonts w:cs="Times New Roman"/>
-          <w:sz w:val="24"/>
-          <w:szCs w:val="24"/>
-        </w:rPr>
-        <w:t xml:space="preserve"> Ring</w:t>
-      </w:r>
-      <w:r>
-        <w:rPr>
-          <w:rFonts w:cs="Times New Roman"/>
-          <w:sz w:val="24"/>
-          <w:szCs w:val="24"/>
-        </w:rPr>
-        <w:t>. ‘</w:t>
-      </w:r>
-      <w:r>
-        <w:rPr>
-          <w:rFonts w:cs="Times New Roman"/>
-          <w:sz w:val="24"/>
-          <w:szCs w:val="24"/>
-        </w:rPr>
-        <w:t>International Group for Indigenous Health Measurement: Recommendations for best practice for estimation of Indigenous mortality</w:t>
-      </w:r>
-      <w:r>
-        <w:rPr>
-          <w:rFonts w:cs="Times New Roman"/>
-          <w:sz w:val="24"/>
-          <w:szCs w:val="24"/>
-        </w:rPr>
-        <w:t>’</w:t>
-      </w:r>
-      <w:r>
-        <w:rPr>
-          <w:rFonts w:cs="Times New Roman"/>
-          <w:sz w:val="24"/>
-          <w:szCs w:val="24"/>
-        </w:rPr>
-        <w:t xml:space="preserve">. </w:t>
-      </w:r>
-      <w:r>
-        <w:rPr>
-          <w:rFonts w:cs="Times New Roman"/>
-          <w:i/>
-          <w:sz w:val="24"/>
-          <w:szCs w:val="24"/>
-        </w:rPr>
-        <w:t>Statistical Journal of the IAOS</w:t>
-      </w:r>
-      <w:r>
-        <w:rPr>
-          <w:rFonts w:cs="Times New Roman"/>
-          <w:sz w:val="24"/>
-          <w:szCs w:val="24"/>
-        </w:rPr>
-        <w:t xml:space="preserve"> 32 (2016) 729–73</w:t>
-      </w:r>
-      <w:r>
-        <w:rPr>
-          <w:rFonts w:cs="Times New Roman"/>
-          <w:sz w:val="24"/>
-          <w:szCs w:val="24"/>
-        </w:rPr>
-        <w:t>,</w:t>
-      </w:r>
-      <w:r>
-        <w:rPr>
-          <w:rFonts w:cs="Times New Roman"/>
-          <w:sz w:val="24"/>
-          <w:szCs w:val="24"/>
-        </w:rPr>
-        <w:t xml:space="preserve"> DOI</w:t>
-      </w:r>
-      <w:r>
-        <w:rPr>
-          <w:rFonts w:cs="Times New Roman"/>
-          <w:sz w:val="24"/>
-          <w:szCs w:val="24"/>
-        </w:rPr>
-        <w:t>:</w:t>
-      </w:r>
-      <w:r>
-        <w:rPr>
-          <w:rFonts w:cs="Times New Roman"/>
-          <w:sz w:val="24"/>
-          <w:szCs w:val="24"/>
-        </w:rPr>
-        <w:t xml:space="preserve"> 10.3233/SJI-161023</w:t>
-      </w:r>
-      <w:r>
-        <w:rPr>
-          <w:rFonts w:cs="Times New Roman"/>
-          <w:sz w:val="24"/>
-          <w:szCs w:val="24"/>
-        </w:rPr>
-        <w:t>.</w:t>
-      </w:r>
     </w:p>
     <w:p>
       <w:pPr>
@@ -3652,7 +3305,7 @@
           <w:sz w:val="24"/>
           <w:szCs w:val="24"/>
         </w:rPr>
-        <w:t xml:space="preserve">Drabiak-Syed, Katherine. </w:t>
+        <w:t xml:space="preserve">Australian Human Rights Commission. </w:t>
       </w:r>
       <w:r>
         <w:rPr>
@@ -3668,40 +3321,23 @@
           <w:sz w:val="24"/>
           <w:szCs w:val="24"/>
         </w:rPr>
-        <w:t>Lessons from Havasupai Tribe V. Arizona State University Board of Regents: Recognizing Group, Cultural, and Dignity Harms as Legitimate Risks Warranting Integration into Research Practice</w:t>
-      </w:r>
-      <w:r>
-        <w:rPr>
-          <w:rFonts w:cs="Times New Roman"/>
-          <w:sz w:val="24"/>
-          <w:szCs w:val="24"/>
-        </w:rPr>
-        <w:t>’,</w:t>
-      </w:r>
-      <w:r>
-        <w:rPr>
-          <w:rFonts w:cs="Times New Roman"/>
-          <w:sz w:val="24"/>
-          <w:szCs w:val="24"/>
-        </w:rPr>
-        <w:t xml:space="preserve"> </w:t>
-      </w:r>
-      <w:r>
-        <w:rPr>
-          <w:rFonts w:cs="Times New Roman"/>
-          <w:i/>
-          <w:sz w:val="24"/>
-          <w:szCs w:val="24"/>
-        </w:rPr>
-        <w:t xml:space="preserve">J. Health &amp; Biomedical L. </w:t>
-      </w:r>
-      <w:r>
-        <w:rPr>
-          <w:rFonts w:cs="Times New Roman"/>
-          <w:sz w:val="24"/>
-          <w:szCs w:val="24"/>
-        </w:rPr>
-        <w:t>6 (2010): 175.</w:t>
+        <w:t>Australia and the Universal Declaration on Human Rights</w:t>
+      </w:r>
+      <w:r>
+        <w:rPr>
+          <w:rFonts w:cs="Times New Roman"/>
+          <w:sz w:val="24"/>
+          <w:szCs w:val="24"/>
+        </w:rPr>
+        <w:t>’</w:t>
+      </w:r>
+      <w:r>
+        <w:rPr>
+          <w:rFonts w:cs="Times New Roman"/>
+          <w:sz w:val="24"/>
+          <w:szCs w:val="24"/>
+        </w:rPr>
+        <w:t>.</w:t>
       </w:r>
     </w:p>
     <w:p>
@@ -3715,30 +3351,6 @@
           <w:szCs w:val="24"/>
         </w:rPr>
       </w:pPr>
-      <w:r>
-        <w:rPr>
-          <w:rFonts w:cs="Times New Roman"/>
-          <w:sz w:val="24"/>
-          <w:szCs w:val="24"/>
-        </w:rPr>
-        <w:t xml:space="preserve">Indian Act R.S.C. C. I-5 (1985). </w:t>
-      </w:r>
-      <w:r>
-        <w:rPr>
-          <w:rFonts w:cs="Times New Roman"/>
-          <w:sz w:val="24"/>
-          <w:szCs w:val="24"/>
-        </w:rPr>
-        <w:t>http://laws-lois.justice.gc.ca/eng/acts/I-5/page-2.html</w:t>
-      </w:r>
-      <w:r>
-        <w:rPr>
-          <w:rFonts w:cs="Times New Roman"/>
-          <w:sz w:val="24"/>
-          <w:szCs w:val="24"/>
-        </w:rPr>
-        <w:t>.</w:t>
-      </w:r>
     </w:p>
     <w:p>
       <w:pPr>
@@ -3757,7 +3369,7 @@
           <w:sz w:val="24"/>
           <w:szCs w:val="24"/>
         </w:rPr>
-        <w:t xml:space="preserve">Indigenous and Northern Affairs. </w:t>
+        <w:t xml:space="preserve">Australian National University. </w:t>
       </w:r>
       <w:r>
         <w:rPr>
@@ -3773,7 +3385,7 @@
           <w:sz w:val="24"/>
           <w:szCs w:val="24"/>
         </w:rPr>
-        <w:t>United Nations Declaration on the Rights of Indigenous Peoples</w:t>
+        <w:t>Intellectual Property Policy</w:t>
       </w:r>
       <w:r>
         <w:rPr>
@@ -3789,7 +3401,26 @@
           <w:sz w:val="24"/>
           <w:szCs w:val="24"/>
         </w:rPr>
-        <w:t xml:space="preserve"> Government of Canada, https://www.aadnc-aandc.gc.ca/eng/1309374407406/1309374458958.</w:t>
+        <w:t xml:space="preserve">  </w:t>
+      </w:r>
+      <w:hyperlink r:id="rId7" w:history="1">
+        <w:r>
+          <w:rPr>
+            <w:rStyle w:val="Hyperlink"/>
+            <w:rFonts w:cs="Times New Roman"/>
+            <w:sz w:val="24"/>
+            <w:szCs w:val="24"/>
+          </w:rPr>
+          <w:t>https://policies.anu.edu.au/ppl/document/ANUP_003603</w:t>
+        </w:r>
+      </w:hyperlink>
+      <w:r>
+        <w:rPr>
+          <w:rFonts w:cs="Times New Roman"/>
+          <w:sz w:val="24"/>
+          <w:szCs w:val="24"/>
+        </w:rPr>
+        <w:t>.</w:t>
       </w:r>
     </w:p>
     <w:p>
@@ -3803,80 +3434,6 @@
           <w:szCs w:val="24"/>
         </w:rPr>
       </w:pPr>
-      <w:r>
-        <w:rPr>
-          <w:rFonts w:cs="Times New Roman"/>
-          <w:sz w:val="24"/>
-          <w:szCs w:val="24"/>
-          <w:lang w:val="nl-NL"/>
-        </w:rPr>
-        <w:t xml:space="preserve">Jones R, KA Thurber, J Chapman et al. </w:t>
-      </w:r>
-      <w:r>
-        <w:rPr>
-          <w:rFonts w:cs="Times New Roman"/>
-          <w:sz w:val="24"/>
-          <w:szCs w:val="24"/>
-        </w:rPr>
-        <w:t>‘</w:t>
-      </w:r>
-      <w:r>
-        <w:rPr>
-          <w:rFonts w:cs="Times New Roman"/>
-          <w:sz w:val="24"/>
-          <w:szCs w:val="24"/>
-        </w:rPr>
-        <w:t>Our Cultures Count: Mayi Kuwayu - the National Longitudinal Study of Aboriginal and Torres Strait Islander Wellbeing</w:t>
-      </w:r>
-      <w:r>
-        <w:rPr>
-          <w:rFonts w:cs="Times New Roman"/>
-          <w:sz w:val="24"/>
-          <w:szCs w:val="24"/>
-        </w:rPr>
-        <w:t>’</w:t>
-      </w:r>
-      <w:r>
-        <w:rPr>
-          <w:rFonts w:cs="Times New Roman"/>
-          <w:sz w:val="24"/>
-          <w:szCs w:val="24"/>
-        </w:rPr>
-        <w:t xml:space="preserve">. </w:t>
-      </w:r>
-      <w:r>
-        <w:rPr>
-          <w:rFonts w:cs="Times New Roman"/>
-          <w:i/>
-          <w:sz w:val="24"/>
-          <w:szCs w:val="24"/>
-        </w:rPr>
-        <w:t xml:space="preserve">BMJ Open </w:t>
-      </w:r>
-      <w:r>
-        <w:rPr>
-          <w:rFonts w:cs="Times New Roman"/>
-          <w:sz w:val="24"/>
-          <w:szCs w:val="24"/>
-        </w:rPr>
-        <w:t xml:space="preserve"> (</w:t>
-      </w:r>
-      <w:r>
-        <w:rPr>
-          <w:rFonts w:cs="Times New Roman"/>
-          <w:sz w:val="24"/>
-          <w:szCs w:val="24"/>
-        </w:rPr>
-        <w:t>i</w:t>
-      </w:r>
-      <w:r>
-        <w:rPr>
-          <w:rFonts w:cs="Times New Roman"/>
-          <w:sz w:val="24"/>
-          <w:szCs w:val="24"/>
-        </w:rPr>
-        <w:t>n press 2018).</w:t>
-      </w:r>
     </w:p>
     <w:p>
       <w:pPr>
@@ -3895,39 +3452,135 @@
           <w:sz w:val="24"/>
           <w:szCs w:val="24"/>
         </w:rPr>
-        <w:t xml:space="preserve">Kertzer, David I, and Dominique Arel. </w:t>
-      </w:r>
-      <w:r>
-        <w:rPr>
-          <w:rFonts w:cs="Times New Roman"/>
-          <w:sz w:val="24"/>
-          <w:szCs w:val="24"/>
-        </w:rPr>
-        <w:t>‘</w:t>
-      </w:r>
-      <w:r>
-        <w:rPr>
-          <w:rFonts w:cs="Times New Roman"/>
-          <w:sz w:val="24"/>
-          <w:szCs w:val="24"/>
-        </w:rPr>
-        <w:t>Censuses, Identity Formation, and the Struggle for Political Power</w:t>
-      </w:r>
-      <w:r>
-        <w:rPr>
-          <w:rFonts w:cs="Times New Roman"/>
-          <w:sz w:val="24"/>
-          <w:szCs w:val="24"/>
-        </w:rPr>
-        <w:t>’,</w:t>
-      </w:r>
-      <w:r>
-        <w:rPr>
-          <w:rFonts w:cs="Times New Roman"/>
-          <w:sz w:val="24"/>
-          <w:szCs w:val="24"/>
-        </w:rPr>
-        <w:t xml:space="preserve"> </w:t>
+        <w:t xml:space="preserve">Coleman, C., </w:t>
+      </w:r>
+      <w:r>
+        <w:rPr>
+          <w:rFonts w:cs="Times New Roman"/>
+          <w:sz w:val="24"/>
+          <w:szCs w:val="24"/>
+        </w:rPr>
+        <w:t xml:space="preserve">B. </w:t>
+      </w:r>
+      <w:r>
+        <w:rPr>
+          <w:rFonts w:cs="Times New Roman"/>
+          <w:sz w:val="24"/>
+          <w:szCs w:val="24"/>
+        </w:rPr>
+        <w:t xml:space="preserve">Elias, </w:t>
+      </w:r>
+      <w:r>
+        <w:rPr>
+          <w:rFonts w:cs="Times New Roman"/>
+          <w:sz w:val="24"/>
+          <w:szCs w:val="24"/>
+        </w:rPr>
+        <w:t xml:space="preserve">V. </w:t>
+      </w:r>
+      <w:r>
+        <w:rPr>
+          <w:rFonts w:cs="Times New Roman"/>
+          <w:sz w:val="24"/>
+          <w:szCs w:val="24"/>
+        </w:rPr>
+        <w:t xml:space="preserve">Lee, </w:t>
+      </w:r>
+      <w:r>
+        <w:rPr>
+          <w:rFonts w:cs="Times New Roman"/>
+          <w:sz w:val="24"/>
+          <w:szCs w:val="24"/>
+        </w:rPr>
+        <w:t>J.</w:t>
+      </w:r>
+      <w:r>
+        <w:rPr>
+          <w:rFonts w:cs="Times New Roman"/>
+          <w:sz w:val="24"/>
+          <w:szCs w:val="24"/>
+        </w:rPr>
+        <w:t xml:space="preserve"> Smylie,</w:t>
+      </w:r>
+      <w:r>
+        <w:rPr>
+          <w:rFonts w:cs="Times New Roman"/>
+          <w:sz w:val="24"/>
+          <w:szCs w:val="24"/>
+        </w:rPr>
+        <w:t xml:space="preserve"> J.</w:t>
+      </w:r>
+      <w:r>
+        <w:rPr>
+          <w:rFonts w:cs="Times New Roman"/>
+          <w:sz w:val="24"/>
+          <w:szCs w:val="24"/>
+        </w:rPr>
+        <w:t xml:space="preserve"> Waldon, </w:t>
+      </w:r>
+      <w:r>
+        <w:rPr>
+          <w:rFonts w:cs="Times New Roman"/>
+          <w:sz w:val="24"/>
+          <w:szCs w:val="24"/>
+        </w:rPr>
+        <w:t xml:space="preserve">F.S. </w:t>
+      </w:r>
+      <w:r>
+        <w:rPr>
+          <w:rFonts w:cs="Times New Roman"/>
+          <w:sz w:val="24"/>
+          <w:szCs w:val="24"/>
+        </w:rPr>
+        <w:t>Hodge,</w:t>
+      </w:r>
+      <w:r>
+        <w:rPr>
+          <w:rFonts w:cs="Times New Roman"/>
+          <w:sz w:val="24"/>
+          <w:szCs w:val="24"/>
+        </w:rPr>
+        <w:t xml:space="preserve"> and I.</w:t>
+      </w:r>
+      <w:r>
+        <w:rPr>
+          <w:rFonts w:cs="Times New Roman"/>
+          <w:sz w:val="24"/>
+          <w:szCs w:val="24"/>
+        </w:rPr>
+        <w:t xml:space="preserve"> Ring</w:t>
+      </w:r>
+      <w:r>
+        <w:rPr>
+          <w:rFonts w:cs="Times New Roman"/>
+          <w:sz w:val="24"/>
+          <w:szCs w:val="24"/>
+        </w:rPr>
+        <w:t>. ‘</w:t>
+      </w:r>
+      <w:r>
+        <w:rPr>
+          <w:rFonts w:cs="Times New Roman"/>
+          <w:sz w:val="24"/>
+          <w:szCs w:val="24"/>
+        </w:rPr>
+        <w:t>International Group for Indigenous Health Measurement: Recommendations for best practice for estimation of Indigenous mortality</w:t>
+      </w:r>
+      <w:r>
+        <w:rPr>
+          <w:rFonts w:cs="Times New Roman"/>
+          <w:sz w:val="24"/>
+          <w:szCs w:val="24"/>
+        </w:rPr>
+        <w:t>’</w:t>
+      </w:r>
+      <w:r>
+        <w:rPr>
+          <w:rFonts w:cs="Times New Roman"/>
+          <w:sz w:val="24"/>
+          <w:szCs w:val="24"/>
+        </w:rPr>
+        <w:t xml:space="preserve">. </w:t>
       </w:r>
       <w:r>
         <w:rPr>
@@ -3936,15 +3589,55 @@
           <w:sz w:val="24"/>
           <w:szCs w:val="24"/>
         </w:rPr>
-        <w:t xml:space="preserve">Census and identity: The politics of race, ethnicity, and language in national censuses </w:t>
-      </w:r>
-      <w:r>
-        <w:rPr>
-          <w:rFonts w:cs="Times New Roman"/>
-          <w:sz w:val="24"/>
-          <w:szCs w:val="24"/>
-        </w:rPr>
-        <w:t>1 (2002): 1.</w:t>
+        <w:t>Statistical Journal of the IAOS</w:t>
+      </w:r>
+      <w:r>
+        <w:rPr>
+          <w:rFonts w:cs="Times New Roman"/>
+          <w:sz w:val="24"/>
+          <w:szCs w:val="24"/>
+        </w:rPr>
+        <w:t xml:space="preserve"> 32 (2016) 729–73</w:t>
+      </w:r>
+      <w:r>
+        <w:rPr>
+          <w:rFonts w:cs="Times New Roman"/>
+          <w:sz w:val="24"/>
+          <w:szCs w:val="24"/>
+        </w:rPr>
+        <w:t>,</w:t>
+      </w:r>
+      <w:r>
+        <w:rPr>
+          <w:rFonts w:cs="Times New Roman"/>
+          <w:sz w:val="24"/>
+          <w:szCs w:val="24"/>
+        </w:rPr>
+        <w:t xml:space="preserve"> DOI</w:t>
+      </w:r>
+      <w:r>
+        <w:rPr>
+          <w:rFonts w:cs="Times New Roman"/>
+          <w:sz w:val="24"/>
+          <w:szCs w:val="24"/>
+        </w:rPr>
+        <w:t>:</w:t>
+      </w:r>
+      <w:r>
+        <w:rPr>
+          <w:rFonts w:cs="Times New Roman"/>
+          <w:sz w:val="24"/>
+          <w:szCs w:val="24"/>
+        </w:rPr>
+        <w:t xml:space="preserve"> 10.3233/SJI-161023</w:t>
+      </w:r>
+      <w:r>
+        <w:rPr>
+          <w:rFonts w:cs="Times New Roman"/>
+          <w:sz w:val="24"/>
+          <w:szCs w:val="24"/>
+        </w:rPr>
+        <w:t>.</w:t>
       </w:r>
     </w:p>
     <w:p>
@@ -3958,39 +3651,6 @@
           <w:szCs w:val="24"/>
         </w:rPr>
       </w:pPr>
-      <w:r>
-        <w:rPr>
-          <w:rFonts w:cs="Times New Roman"/>
-          <w:sz w:val="24"/>
-          <w:szCs w:val="24"/>
-        </w:rPr>
-        <w:t>Kukutai, Tahu, and John Taylor.</w:t>
-      </w:r>
-      <w:r>
-        <w:rPr>
-          <w:rFonts w:cs="Times New Roman"/>
-          <w:sz w:val="24"/>
-          <w:szCs w:val="24"/>
-        </w:rPr>
-        <w:t xml:space="preserve"> ‘Data Sovereignty for Indigenous Peoples: Current Practice and Future Needs’, in Tahu Kukutai and John Taylor (eds), </w:t>
-      </w:r>
-      <w:r>
-        <w:rPr>
-          <w:rFonts w:cs="Times New Roman"/>
-          <w:i/>
-          <w:sz w:val="24"/>
-          <w:szCs w:val="24"/>
-        </w:rPr>
-        <w:t>Indigenous Data Sovereignty: Towards an Agenda</w:t>
-      </w:r>
-      <w:r>
-        <w:rPr>
-          <w:rFonts w:cs="Times New Roman"/>
-          <w:sz w:val="24"/>
-          <w:szCs w:val="24"/>
-        </w:rPr>
-        <w:t>, Canberra: ANU Press, 2016, pp. 1-25.</w:t>
-      </w:r>
     </w:p>
     <w:p>
       <w:pPr>
@@ -4009,7 +3669,7 @@
           <w:sz w:val="24"/>
           <w:szCs w:val="24"/>
         </w:rPr>
-        <w:t xml:space="preserve">Kukutai, Tahu, and Maggie Walter. </w:t>
+        <w:t xml:space="preserve">Drabiak-Syed, Katherine. </w:t>
       </w:r>
       <w:r>
         <w:rPr>
@@ -4025,7 +3685,7 @@
           <w:sz w:val="24"/>
           <w:szCs w:val="24"/>
         </w:rPr>
-        <w:t>Recognition and Indigenizing Official Statistics: Reflections from Aotearoa New Zealand and Australia</w:t>
+        <w:t>Lessons from Havasupai Tribe V. Arizona State University Board of Regents: Recognizing Group, Cultural, and Dignity Harms as Legitimate Risks Warranting Integration into Research Practice</w:t>
       </w:r>
       <w:r>
         <w:rPr>
@@ -4050,31 +3710,15 @@
           <w:sz w:val="24"/>
           <w:szCs w:val="24"/>
         </w:rPr>
-        <w:t xml:space="preserve">Statistical Journal of the IAOS </w:t>
-      </w:r>
-      <w:r>
-        <w:rPr>
-          <w:rFonts w:cs="Times New Roman"/>
-          <w:sz w:val="24"/>
-          <w:szCs w:val="24"/>
-        </w:rPr>
-        <w:t>31</w:t>
-      </w:r>
-      <w:r>
-        <w:rPr>
-          <w:rFonts w:cs="Times New Roman"/>
-          <w:sz w:val="24"/>
-          <w:szCs w:val="24"/>
-        </w:rPr>
-        <w:t>.</w:t>
-      </w:r>
-      <w:r>
-        <w:rPr>
-          <w:rFonts w:cs="Times New Roman"/>
-          <w:sz w:val="24"/>
-          <w:szCs w:val="24"/>
-        </w:rPr>
-        <w:t>2 (2015): 317-26.</w:t>
+        <w:t xml:space="preserve">J. Health &amp; Biomedical L. </w:t>
+      </w:r>
+      <w:r>
+        <w:rPr>
+          <w:rFonts w:cs="Times New Roman"/>
+          <w:sz w:val="24"/>
+          <w:szCs w:val="24"/>
+        </w:rPr>
+        <w:t>6 (2010): 175.</w:t>
       </w:r>
     </w:p>
     <w:p>
@@ -4088,62 +3732,6 @@
           <w:szCs w:val="24"/>
         </w:rPr>
       </w:pPr>
-      <w:r>
-        <w:rPr>
-          <w:rFonts w:cs="Times New Roman"/>
-          <w:sz w:val="24"/>
-          <w:szCs w:val="24"/>
-        </w:rPr>
-        <w:t>Maiam nayri Wingara and the Australian Indigenous Governance Institute, Indigenous Data Sovereignty Summit and Indigenous Data Sovereignty Communique</w:t>
-      </w:r>
-      <w:r>
-        <w:rPr>
-          <w:rFonts w:cs="Times New Roman"/>
-          <w:sz w:val="24"/>
-          <w:szCs w:val="24"/>
-        </w:rPr>
-        <w:t>,</w:t>
-      </w:r>
-      <w:r>
-        <w:rPr>
-          <w:rFonts w:cs="Times New Roman"/>
-          <w:sz w:val="24"/>
-          <w:szCs w:val="24"/>
-        </w:rPr>
-        <w:t xml:space="preserve"> </w:t>
-      </w:r>
-      <w:r>
-        <w:rPr>
-          <w:rFonts w:cs="Times New Roman"/>
-          <w:sz w:val="24"/>
-          <w:szCs w:val="24"/>
-        </w:rPr>
-        <w:t xml:space="preserve">Canberra, </w:t>
-      </w:r>
-      <w:r>
-        <w:rPr>
-          <w:rFonts w:cs="Times New Roman"/>
-          <w:sz w:val="24"/>
-          <w:szCs w:val="24"/>
-        </w:rPr>
-        <w:t>201</w:t>
-      </w:r>
-      <w:r>
-        <w:rPr>
-          <w:rFonts w:cs="Times New Roman"/>
-          <w:sz w:val="24"/>
-          <w:szCs w:val="24"/>
-        </w:rPr>
-        <w:t>8, http://</w:t>
-      </w:r>
-      <w:r>
-        <w:rPr>
-          <w:rFonts w:cs="Times New Roman"/>
-          <w:sz w:val="24"/>
-          <w:szCs w:val="24"/>
-        </w:rPr>
-        <w:t>www.maiamnayriwingara.org</w:t>
-      </w:r>
     </w:p>
     <w:p>
       <w:pPr>
@@ -4162,57 +3750,19 @@
           <w:sz w:val="24"/>
           <w:szCs w:val="24"/>
         </w:rPr>
-        <w:t xml:space="preserve">Pacheco, Christina M, Sean M Daley, Travis Brown, Melissa Filippi, K Allen Greiner and Christine M Daley. </w:t>
-      </w:r>
-      <w:r>
-        <w:rPr>
-          <w:rFonts w:cs="Times New Roman"/>
-          <w:sz w:val="24"/>
-          <w:szCs w:val="24"/>
-        </w:rPr>
-        <w:t>‘</w:t>
-      </w:r>
-      <w:r>
-        <w:rPr>
-          <w:rFonts w:cs="Times New Roman"/>
-          <w:sz w:val="24"/>
-          <w:szCs w:val="24"/>
-        </w:rPr>
-        <w:t>Moving Forward: Breaking the Cycle of Mistrust between American Indians and Researchers</w:t>
-      </w:r>
-      <w:r>
-        <w:rPr>
-          <w:rFonts w:cs="Times New Roman"/>
-          <w:sz w:val="24"/>
-          <w:szCs w:val="24"/>
-        </w:rPr>
-        <w:t>’,</w:t>
-      </w:r>
-      <w:r>
-        <w:rPr>
-          <w:rFonts w:cs="Times New Roman"/>
-          <w:sz w:val="24"/>
-          <w:szCs w:val="24"/>
-        </w:rPr>
-        <w:t xml:space="preserve"> </w:t>
-      </w:r>
-      <w:r>
-        <w:rPr>
-          <w:rFonts w:cs="Times New Roman"/>
-          <w:i/>
-          <w:sz w:val="24"/>
-          <w:szCs w:val="24"/>
-        </w:rPr>
-        <w:t xml:space="preserve">American journal of public health </w:t>
-      </w:r>
-      <w:r>
-        <w:rPr>
-          <w:rFonts w:cs="Times New Roman"/>
-          <w:sz w:val="24"/>
-          <w:szCs w:val="24"/>
-        </w:rPr>
-        <w:t>103</w:t>
-      </w:r>
+        <w:t xml:space="preserve">Indian Act R.S.C. C. I-5 (1985). </w:t>
+      </w:r>
+      <w:hyperlink r:id="rId8" w:history="1">
+        <w:r>
+          <w:rPr>
+            <w:rStyle w:val="Hyperlink"/>
+            <w:rFonts w:cs="Times New Roman"/>
+            <w:sz w:val="24"/>
+            <w:szCs w:val="24"/>
+          </w:rPr>
+          <w:t>http://laws-lois.justice.gc.ca/eng/acts/I-5/page-2.html</w:t>
+        </w:r>
+      </w:hyperlink>
       <w:r>
         <w:rPr>
           <w:rFonts w:cs="Times New Roman"/>
@@ -4220,14 +3770,6 @@
           <w:szCs w:val="24"/>
         </w:rPr>
         <w:t>.</w:t>
-      </w:r>
-      <w:r>
-        <w:rPr>
-          <w:rFonts w:cs="Times New Roman"/>
-          <w:sz w:val="24"/>
-          <w:szCs w:val="24"/>
-        </w:rPr>
-        <w:t>12 (2013): 2152-59.</w:t>
       </w:r>
     </w:p>
     <w:p>
@@ -4241,46 +3783,6 @@
           <w:szCs w:val="24"/>
         </w:rPr>
       </w:pPr>
-      <w:r>
-        <w:rPr>
-          <w:rFonts w:cs="Times New Roman"/>
-          <w:sz w:val="24"/>
-          <w:szCs w:val="24"/>
-        </w:rPr>
-        <w:t xml:space="preserve">Productivity Commission. </w:t>
-      </w:r>
-      <w:r>
-        <w:rPr>
-          <w:rFonts w:cs="Times New Roman"/>
-          <w:sz w:val="24"/>
-          <w:szCs w:val="24"/>
-        </w:rPr>
-        <w:t>‘</w:t>
-      </w:r>
-      <w:r>
-        <w:rPr>
-          <w:rFonts w:cs="Times New Roman"/>
-          <w:sz w:val="24"/>
-          <w:szCs w:val="24"/>
-        </w:rPr>
-        <w:t>Data Availability and Use: Overview &amp; Recommendations</w:t>
-      </w:r>
-      <w:r>
-        <w:rPr>
-          <w:rFonts w:cs="Times New Roman"/>
-          <w:sz w:val="24"/>
-          <w:szCs w:val="24"/>
-        </w:rPr>
-        <w:t>’,</w:t>
-      </w:r>
-      <w:r>
-        <w:rPr>
-          <w:rFonts w:cs="Times New Roman"/>
-          <w:sz w:val="24"/>
-          <w:szCs w:val="24"/>
-        </w:rPr>
-        <w:t xml:space="preserve"> Canberra, 2017.</w:t>
-      </w:r>
     </w:p>
     <w:p>
       <w:pPr>
@@ -4299,24 +3801,51 @@
           <w:sz w:val="24"/>
           <w:szCs w:val="24"/>
         </w:rPr>
-        <w:t>Pyper</w:t>
-      </w:r>
-      <w:r>
-        <w:rPr>
-          <w:rFonts w:cs="Times New Roman"/>
-          <w:sz w:val="24"/>
-          <w:szCs w:val="24"/>
-        </w:rPr>
-        <w:t>, Evelyn</w:t>
-      </w:r>
-      <w:r>
-        <w:rPr>
-          <w:rFonts w:cs="Times New Roman"/>
-          <w:sz w:val="24"/>
-          <w:szCs w:val="24"/>
-        </w:rPr>
-        <w:t xml:space="preserve"> et al</w:t>
-      </w:r>
+        <w:t xml:space="preserve">Indigenous and Northern Affairs. </w:t>
+      </w:r>
+      <w:r>
+        <w:rPr>
+          <w:rFonts w:cs="Times New Roman"/>
+          <w:sz w:val="24"/>
+          <w:szCs w:val="24"/>
+        </w:rPr>
+        <w:t>‘</w:t>
+      </w:r>
+      <w:r>
+        <w:rPr>
+          <w:rFonts w:cs="Times New Roman"/>
+          <w:sz w:val="24"/>
+          <w:szCs w:val="24"/>
+        </w:rPr>
+        <w:t>United Nations Declaration on the Rights of Indigenous Peoples</w:t>
+      </w:r>
+      <w:r>
+        <w:rPr>
+          <w:rFonts w:cs="Times New Roman"/>
+          <w:sz w:val="24"/>
+          <w:szCs w:val="24"/>
+        </w:rPr>
+        <w:t>’,</w:t>
+      </w:r>
+      <w:r>
+        <w:rPr>
+          <w:rFonts w:cs="Times New Roman"/>
+          <w:sz w:val="24"/>
+          <w:szCs w:val="24"/>
+        </w:rPr>
+        <w:t xml:space="preserve"> Government of Canada, </w:t>
+      </w:r>
+      <w:hyperlink r:id="rId9" w:history="1">
+        <w:r>
+          <w:rPr>
+            <w:rStyle w:val="Hyperlink"/>
+            <w:rFonts w:cs="Times New Roman"/>
+            <w:sz w:val="24"/>
+            <w:szCs w:val="24"/>
+          </w:rPr>
+          <w:t>https://www.aadnc-aandc.gc.ca/eng/1309374407406/1309374458958</w:t>
+        </w:r>
+      </w:hyperlink>
       <w:r>
         <w:rPr>
           <w:rFonts w:cs="Times New Roman"/>
@@ -4324,79 +3853,6 @@
           <w:szCs w:val="24"/>
         </w:rPr>
         <w:t>.</w:t>
-      </w:r>
-      <w:r>
-        <w:rPr>
-          <w:rFonts w:cs="Times New Roman"/>
-          <w:sz w:val="24"/>
-          <w:szCs w:val="24"/>
-        </w:rPr>
-        <w:t xml:space="preserve"> ‘Walking the Path Together: Indigenous Health Data at Ices.’ </w:t>
-      </w:r>
-      <w:r>
-        <w:rPr>
-          <w:rFonts w:cs="Times New Roman"/>
-          <w:i/>
-          <w:sz w:val="24"/>
-          <w:szCs w:val="24"/>
-        </w:rPr>
-        <w:t>Healthcare Quarterly</w:t>
-      </w:r>
-      <w:r>
-        <w:rPr>
-          <w:rFonts w:cs="Times New Roman"/>
-          <w:sz w:val="24"/>
-          <w:szCs w:val="24"/>
-        </w:rPr>
-        <w:t xml:space="preserve"> 20</w:t>
-      </w:r>
-      <w:r>
-        <w:rPr>
-          <w:rFonts w:cs="Times New Roman"/>
-          <w:sz w:val="24"/>
-          <w:szCs w:val="24"/>
-        </w:rPr>
-        <w:t>.</w:t>
-      </w:r>
-      <w:r>
-        <w:rPr>
-          <w:rFonts w:cs="Times New Roman"/>
-          <w:sz w:val="24"/>
-          <w:szCs w:val="24"/>
-        </w:rPr>
-        <w:t xml:space="preserve">4 </w:t>
-      </w:r>
-      <w:r>
-        <w:rPr>
-          <w:rFonts w:cs="Times New Roman"/>
-          <w:sz w:val="24"/>
-          <w:szCs w:val="24"/>
-        </w:rPr>
-        <w:t>(</w:t>
-      </w:r>
-      <w:r>
-        <w:rPr>
-          <w:rFonts w:cs="Times New Roman"/>
-          <w:sz w:val="24"/>
-          <w:szCs w:val="24"/>
-        </w:rPr>
-        <w:t>2018)</w:t>
-      </w:r>
-      <w:r>
-        <w:rPr>
-          <w:rFonts w:cs="Times New Roman"/>
-          <w:sz w:val="24"/>
-          <w:szCs w:val="24"/>
-        </w:rPr>
-        <w:t>:</w:t>
-      </w:r>
-      <w:r>
-        <w:rPr>
-          <w:rFonts w:cs="Times New Roman"/>
-          <w:sz w:val="24"/>
-          <w:szCs w:val="24"/>
-        </w:rPr>
-        <w:t xml:space="preserve"> 6-9.</w:t>
       </w:r>
     </w:p>
     <w:p>
@@ -4410,104 +3866,6 @@
           <w:szCs w:val="24"/>
         </w:rPr>
       </w:pPr>
-      <w:r>
-        <w:rPr>
-          <w:rFonts w:cs="Times New Roman"/>
-          <w:sz w:val="24"/>
-          <w:szCs w:val="24"/>
-        </w:rPr>
-        <w:t xml:space="preserve">Snipp, C Matthew. </w:t>
-      </w:r>
-      <w:r>
-        <w:rPr>
-          <w:rFonts w:cs="Times New Roman"/>
-          <w:sz w:val="24"/>
-          <w:szCs w:val="24"/>
-        </w:rPr>
-        <w:t>‘</w:t>
-      </w:r>
-      <w:r>
-        <w:rPr>
-          <w:rFonts w:cs="Times New Roman"/>
-          <w:sz w:val="24"/>
-          <w:szCs w:val="24"/>
-        </w:rPr>
-        <w:t>What Does Data Sovereignty Imply: What Does It Look Like?</w:t>
-      </w:r>
-      <w:r>
-        <w:rPr>
-          <w:rFonts w:cs="Times New Roman"/>
-          <w:sz w:val="24"/>
-          <w:szCs w:val="24"/>
-        </w:rPr>
-        <w:t xml:space="preserve">’ in Tahu Kukutai and John Taylor (eds) </w:t>
-      </w:r>
-      <w:r>
-        <w:rPr>
-          <w:rFonts w:cs="Times New Roman"/>
-          <w:i/>
-          <w:sz w:val="24"/>
-          <w:szCs w:val="24"/>
-        </w:rPr>
-        <w:t>Indigenous Data Sovereignty: Towards an Agenda</w:t>
-      </w:r>
-      <w:r>
-        <w:rPr>
-          <w:rFonts w:cs="Times New Roman"/>
-          <w:sz w:val="24"/>
-          <w:szCs w:val="24"/>
-        </w:rPr>
-        <w:t>, Canberra: ANU Press</w:t>
-      </w:r>
-      <w:r>
-        <w:rPr>
-          <w:rFonts w:cs="Times New Roman"/>
-          <w:i/>
-          <w:sz w:val="24"/>
-          <w:szCs w:val="24"/>
-        </w:rPr>
-        <w:t xml:space="preserve">, </w:t>
-      </w:r>
-      <w:r>
-        <w:rPr>
-          <w:rFonts w:cs="Times New Roman"/>
-          <w:sz w:val="24"/>
-          <w:szCs w:val="24"/>
-        </w:rPr>
-        <w:t>2016</w:t>
-      </w:r>
-      <w:r>
-        <w:rPr>
-          <w:rFonts w:cs="Times New Roman"/>
-          <w:sz w:val="24"/>
-          <w:szCs w:val="24"/>
-        </w:rPr>
-        <w:t>, pp.</w:t>
-      </w:r>
-      <w:r>
-        <w:rPr>
-          <w:rFonts w:cs="Times New Roman"/>
-          <w:sz w:val="24"/>
-          <w:szCs w:val="24"/>
-        </w:rPr>
-        <w:t xml:space="preserve"> 39</w:t>
-      </w:r>
-      <w:r>
-        <w:rPr>
-          <w:rFonts w:cs="Times New Roman"/>
-          <w:sz w:val="24"/>
-          <w:szCs w:val="24"/>
-        </w:rPr>
-        <w:t>-56</w:t>
-      </w:r>
-      <w:r>
-        <w:rPr>
-          <w:rFonts w:cs="Times New Roman"/>
-          <w:sz w:val="24"/>
-          <w:szCs w:val="24"/>
-        </w:rPr>
-        <w:t>.</w:t>
-      </w:r>
     </w:p>
     <w:p>
       <w:pPr>
@@ -4525,9 +3883,9 @@
           <w:rFonts w:cs="Times New Roman"/>
           <w:sz w:val="24"/>
           <w:szCs w:val="24"/>
-        </w:rPr>
-        <w:lastRenderedPageBreak/>
-        <w:t xml:space="preserve">Te Mana Raraunga. </w:t>
+          <w:lang w:val="nl-NL"/>
+        </w:rPr>
+        <w:t xml:space="preserve">Jones R, KA Thurber, J Chapman et al. </w:t>
       </w:r>
       <w:r>
         <w:rPr>
@@ -4543,39 +3901,56 @@
           <w:sz w:val="24"/>
           <w:szCs w:val="24"/>
         </w:rPr>
-        <w:t>Te Mana Raraunga — Māori Data Sovereignty Network Charter</w:t>
-      </w:r>
-      <w:r>
-        <w:rPr>
-          <w:rFonts w:cs="Times New Roman"/>
-          <w:sz w:val="24"/>
-          <w:szCs w:val="24"/>
-        </w:rPr>
-        <w:t>’,</w:t>
-      </w:r>
-      <w:r>
-        <w:rPr>
-          <w:rFonts w:cs="Times New Roman"/>
-          <w:sz w:val="24"/>
-          <w:szCs w:val="24"/>
-        </w:rPr>
-        <w:t xml:space="preserve">  </w:t>
-      </w:r>
-      <w:r>
-        <w:rPr>
-          <w:rFonts w:cs="Times New Roman"/>
-          <w:sz w:val="24"/>
-          <w:szCs w:val="24"/>
-        </w:rPr>
-        <w:t>https://www.temanararaunga.maori.nz/tutohinga/</w:t>
-      </w:r>
-      <w:r>
-        <w:rPr>
-          <w:rFonts w:cs="Times New Roman"/>
-          <w:sz w:val="24"/>
-          <w:szCs w:val="24"/>
-        </w:rPr>
-        <w:t>.</w:t>
+        <w:t>Our Cultures Count: Mayi Kuwayu - the National Longitudinal Study of Aboriginal and Torres Strait Islander Wellbeing</w:t>
+      </w:r>
+      <w:r>
+        <w:rPr>
+          <w:rFonts w:cs="Times New Roman"/>
+          <w:sz w:val="24"/>
+          <w:szCs w:val="24"/>
+        </w:rPr>
+        <w:t>’</w:t>
+      </w:r>
+      <w:r>
+        <w:rPr>
+          <w:rFonts w:cs="Times New Roman"/>
+          <w:sz w:val="24"/>
+          <w:szCs w:val="24"/>
+        </w:rPr>
+        <w:t xml:space="preserve">. </w:t>
+      </w:r>
+      <w:r>
+        <w:rPr>
+          <w:rFonts w:cs="Times New Roman"/>
+          <w:i/>
+          <w:sz w:val="24"/>
+          <w:szCs w:val="24"/>
+        </w:rPr>
+        <w:t xml:space="preserve">BMJ Open </w:t>
+      </w:r>
+      <w:r>
+        <w:rPr>
+          <w:rFonts w:cs="Times New Roman"/>
+          <w:sz w:val="24"/>
+          <w:szCs w:val="24"/>
+        </w:rPr>
+        <w:t xml:space="preserve"> (</w:t>
+      </w:r>
+      <w:r>
+        <w:rPr>
+          <w:rFonts w:cs="Times New Roman"/>
+          <w:sz w:val="24"/>
+          <w:szCs w:val="24"/>
+        </w:rPr>
+        <w:t>i</w:t>
+      </w:r>
+      <w:r>
+        <w:rPr>
+          <w:rFonts w:cs="Times New Roman"/>
+          <w:sz w:val="24"/>
+          <w:szCs w:val="24"/>
+        </w:rPr>
+        <w:t>n press 2018).</w:t>
       </w:r>
     </w:p>
     <w:p>
@@ -4589,78 +3964,6 @@
           <w:szCs w:val="24"/>
         </w:rPr>
       </w:pPr>
-      <w:r>
-        <w:rPr>
-          <w:rFonts w:cs="Times New Roman"/>
-          <w:sz w:val="24"/>
-          <w:szCs w:val="24"/>
-        </w:rPr>
-        <w:t xml:space="preserve">The First Nations Information Governance Centre. </w:t>
-      </w:r>
-      <w:r>
-        <w:rPr>
-          <w:rFonts w:cs="Times New Roman"/>
-          <w:sz w:val="24"/>
-          <w:szCs w:val="24"/>
-        </w:rPr>
-        <w:t>‘</w:t>
-      </w:r>
-      <w:r>
-        <w:rPr>
-          <w:rFonts w:cs="Times New Roman"/>
-          <w:sz w:val="24"/>
-          <w:szCs w:val="24"/>
-        </w:rPr>
-        <w:t>Ownership, Control, Access and Possession (O</w:t>
-      </w:r>
-      <w:r>
-        <w:rPr>
-          <w:rFonts w:cs="Times New Roman"/>
-          <w:sz w:val="24"/>
-          <w:szCs w:val="24"/>
-        </w:rPr>
-        <w:t>CAP</w:t>
-      </w:r>
-      <w:r>
-        <w:rPr>
-          <w:rFonts w:cs="Times New Roman"/>
-          <w:sz w:val="24"/>
-          <w:szCs w:val="24"/>
-        </w:rPr>
-        <w:t>™): The Path to First Nations Information Governance</w:t>
-      </w:r>
-      <w:r>
-        <w:rPr>
-          <w:rFonts w:cs="Times New Roman"/>
-          <w:sz w:val="24"/>
-          <w:szCs w:val="24"/>
-        </w:rPr>
-        <w:t>’,</w:t>
-      </w:r>
-      <w:r>
-        <w:rPr>
-          <w:rFonts w:cs="Times New Roman"/>
-          <w:sz w:val="24"/>
-          <w:szCs w:val="24"/>
-        </w:rPr>
-        <w:t xml:space="preserve"> Ottawa: The First Nations Information Governance Centre, 2014.</w:t>
-      </w:r>
-      <w:r>
-        <w:rPr>
-          <w:rFonts w:cs="Times New Roman"/>
-          <w:sz w:val="24"/>
-          <w:szCs w:val="24"/>
-        </w:rPr>
-        <w:tab/>
-      </w:r>
-      <w:r>
-        <w:rPr>
-          <w:rFonts w:cs="Times New Roman"/>
-          <w:sz w:val="24"/>
-          <w:szCs w:val="24"/>
-        </w:rPr>
-        <w:tab/>
-      </w:r>
     </w:p>
     <w:p>
       <w:pPr>
@@ -4679,7 +3982,39 @@
           <w:sz w:val="24"/>
           <w:szCs w:val="24"/>
         </w:rPr>
-        <w:t xml:space="preserve">Tsosie, Rebecca. </w:t>
+        <w:t xml:space="preserve">Kertzer, David I, and Dominique Arel. </w:t>
+      </w:r>
+      <w:r>
+        <w:rPr>
+          <w:rFonts w:cs="Times New Roman"/>
+          <w:sz w:val="24"/>
+          <w:szCs w:val="24"/>
+        </w:rPr>
+        <w:t>‘</w:t>
+      </w:r>
+      <w:r>
+        <w:rPr>
+          <w:rFonts w:cs="Times New Roman"/>
+          <w:sz w:val="24"/>
+          <w:szCs w:val="24"/>
+        </w:rPr>
+        <w:t>Censuses, Identity Formation, and the Struggle for Political Power</w:t>
+      </w:r>
+      <w:r>
+        <w:rPr>
+          <w:rFonts w:cs="Times New Roman"/>
+          <w:sz w:val="24"/>
+          <w:szCs w:val="24"/>
+        </w:rPr>
+        <w:t>’,</w:t>
+      </w:r>
+      <w:r>
+        <w:rPr>
+          <w:rFonts w:cs="Times New Roman"/>
+          <w:sz w:val="24"/>
+          <w:szCs w:val="24"/>
+        </w:rPr>
+        <w:t xml:space="preserve"> </w:t>
       </w:r>
       <w:r>
         <w:rPr>
@@ -4688,39 +4023,15 @@
           <w:sz w:val="24"/>
           <w:szCs w:val="24"/>
         </w:rPr>
-        <w:t>Cultural Challenges to Biotechnology: Native American Genetic Resources and the Concept of Cultural Harm</w:t>
-      </w:r>
-      <w:r>
-        <w:rPr>
-          <w:rFonts w:cs="Times New Roman"/>
-          <w:sz w:val="24"/>
-          <w:szCs w:val="24"/>
-        </w:rPr>
-        <w:t>,</w:t>
-      </w:r>
-      <w:r>
-        <w:rPr>
-          <w:rFonts w:cs="Times New Roman"/>
-          <w:sz w:val="24"/>
-          <w:szCs w:val="24"/>
-        </w:rPr>
-        <w:t xml:space="preserve"> </w:t>
-      </w:r>
-      <w:r>
-        <w:rPr>
-          <w:rFonts w:cs="Times New Roman"/>
-          <w:sz w:val="24"/>
-          <w:szCs w:val="24"/>
-        </w:rPr>
-        <w:t xml:space="preserve">Los Angeles: </w:t>
-      </w:r>
-      <w:r>
-        <w:rPr>
-          <w:rFonts w:cs="Times New Roman"/>
-          <w:sz w:val="24"/>
-          <w:szCs w:val="24"/>
-        </w:rPr>
-        <w:t>SAGE Publications, 2007.</w:t>
+        <w:t xml:space="preserve">Census and identity: The politics of race, ethnicity, and language in national censuses </w:t>
+      </w:r>
+      <w:r>
+        <w:rPr>
+          <w:rFonts w:cs="Times New Roman"/>
+          <w:sz w:val="24"/>
+          <w:szCs w:val="24"/>
+        </w:rPr>
+        <w:t>1 (2002): 1.</w:t>
       </w:r>
     </w:p>
     <w:p>
@@ -4734,238 +4045,969 @@
           <w:szCs w:val="24"/>
         </w:rPr>
       </w:pPr>
-      <w:r>
-        <w:rPr>
-          <w:rFonts w:cs="Times New Roman"/>
-          <w:sz w:val="24"/>
-          <w:szCs w:val="24"/>
-        </w:rPr>
-        <w:t xml:space="preserve">United Nations. </w:t>
-      </w:r>
-      <w:r>
-        <w:rPr>
-          <w:rFonts w:cs="Times New Roman"/>
-          <w:sz w:val="24"/>
-          <w:szCs w:val="24"/>
-        </w:rPr>
-        <w:t>‘</w:t>
-      </w:r>
-      <w:r>
-        <w:rPr>
-          <w:rFonts w:cs="Times New Roman"/>
-          <w:sz w:val="24"/>
-          <w:szCs w:val="24"/>
-        </w:rPr>
-        <w:t>The United Nations Declaration on the Rights of Indigenous Peoples</w:t>
-      </w:r>
-      <w:r>
-        <w:rPr>
-          <w:rFonts w:cs="Times New Roman"/>
-          <w:sz w:val="24"/>
-          <w:szCs w:val="24"/>
-        </w:rPr>
-        <w:t>’,</w:t>
-      </w:r>
-      <w:r>
-        <w:rPr>
-          <w:rFonts w:cs="Times New Roman"/>
-          <w:sz w:val="24"/>
-          <w:szCs w:val="24"/>
-        </w:rPr>
-        <w:t xml:space="preserve"> 2008.</w:t>
-      </w:r>
     </w:p>
     <w:p>
       <w:pPr>
         <w:pStyle w:val="EndNoteBibliography"/>
         <w:spacing w:after="0"/>
-        <w:rPr>
-          <w:rFonts w:cs="Times New Roman"/>
-          <w:sz w:val="24"/>
-          <w:szCs w:val="24"/>
-        </w:rPr>
-      </w:pPr>
-    </w:p>
-    <w:p>
-      <w:pPr>
-        <w:spacing w:after="0" w:line="240" w:lineRule="auto"/>
-        <w:rPr>
-          <w:rFonts w:ascii="Times New Roman" w:hAnsi="Times New Roman" w:cs="Times New Roman"/>
-          <w:szCs w:val="24"/>
-        </w:rPr>
-      </w:pPr>
-    </w:p>
-    <w:p>
-      <w:pPr>
-        <w:spacing w:after="0" w:line="240" w:lineRule="auto"/>
-        <w:rPr>
-          <w:rFonts w:ascii="Times New Roman" w:hAnsi="Times New Roman" w:cs="Times New Roman"/>
-          <w:szCs w:val="24"/>
-        </w:rPr>
-      </w:pPr>
-    </w:p>
-    <w:p>
-      <w:pPr>
-        <w:spacing w:after="0" w:line="240" w:lineRule="auto"/>
-        <w:rPr>
-          <w:rFonts w:ascii="Times New Roman" w:hAnsi="Times New Roman" w:cs="Times New Roman"/>
-          <w:szCs w:val="24"/>
-        </w:rPr>
-      </w:pPr>
-    </w:p>
-    <w:p>
-      <w:pPr>
-        <w:spacing w:line="240" w:lineRule="auto"/>
-        <w:rPr>
-          <w:rFonts w:ascii="Times New Roman" w:hAnsi="Times New Roman" w:cs="Times New Roman"/>
-          <w:b/>
-          <w:sz w:val="24"/>
-          <w:szCs w:val="24"/>
-        </w:rPr>
-      </w:pPr>
-    </w:p>
-    <w:p>
-      <w:pPr>
-        <w:spacing w:line="240" w:lineRule="auto"/>
-        <w:rPr>
-          <w:rFonts w:ascii="Times New Roman" w:hAnsi="Times New Roman" w:cs="Times New Roman"/>
-          <w:b/>
-          <w:sz w:val="24"/>
-          <w:szCs w:val="24"/>
-        </w:rPr>
-      </w:pPr>
-    </w:p>
-    <w:p>
-      <w:pPr>
-        <w:spacing w:line="240" w:lineRule="auto"/>
-        <w:rPr>
-          <w:rFonts w:ascii="Times New Roman" w:hAnsi="Times New Roman" w:cs="Times New Roman"/>
-          <w:b/>
-          <w:sz w:val="24"/>
-          <w:szCs w:val="24"/>
-        </w:rPr>
-      </w:pPr>
-    </w:p>
-    <w:p>
-      <w:pPr>
-        <w:spacing w:line="240" w:lineRule="auto"/>
-        <w:rPr>
-          <w:rFonts w:ascii="Times New Roman" w:hAnsi="Times New Roman" w:cs="Times New Roman"/>
-          <w:b/>
-          <w:sz w:val="24"/>
-          <w:szCs w:val="24"/>
-        </w:rPr>
-      </w:pPr>
-    </w:p>
-    <w:p>
-      <w:pPr>
-        <w:spacing w:line="240" w:lineRule="auto"/>
-        <w:rPr>
-          <w:rFonts w:ascii="Times New Roman" w:hAnsi="Times New Roman" w:cs="Times New Roman"/>
-          <w:b/>
-          <w:sz w:val="24"/>
-          <w:szCs w:val="24"/>
-        </w:rPr>
-      </w:pPr>
-    </w:p>
-    <w:p>
-      <w:pPr>
-        <w:spacing w:line="240" w:lineRule="auto"/>
-        <w:rPr>
-          <w:rFonts w:ascii="Times New Roman" w:hAnsi="Times New Roman" w:cs="Times New Roman"/>
-          <w:b/>
-          <w:sz w:val="24"/>
-          <w:szCs w:val="24"/>
-        </w:rPr>
-      </w:pPr>
-    </w:p>
-    <w:p>
-      <w:pPr>
-        <w:spacing w:line="240" w:lineRule="auto"/>
-        <w:rPr>
-          <w:rFonts w:ascii="Times New Roman" w:hAnsi="Times New Roman" w:cs="Times New Roman"/>
-          <w:b/>
-          <w:sz w:val="24"/>
-          <w:szCs w:val="24"/>
-        </w:rPr>
-      </w:pPr>
-    </w:p>
-    <w:p>
-      <w:pPr>
-        <w:spacing w:line="240" w:lineRule="auto"/>
-        <w:rPr>
-          <w:rFonts w:ascii="Times New Roman" w:hAnsi="Times New Roman" w:cs="Times New Roman"/>
-          <w:b/>
-          <w:sz w:val="24"/>
-          <w:szCs w:val="24"/>
-        </w:rPr>
-      </w:pPr>
-    </w:p>
-    <w:p>
-      <w:pPr>
-        <w:spacing w:line="240" w:lineRule="auto"/>
-        <w:rPr>
-          <w:rFonts w:ascii="Times New Roman" w:hAnsi="Times New Roman" w:cs="Times New Roman"/>
-          <w:b/>
-          <w:sz w:val="24"/>
-          <w:szCs w:val="24"/>
-        </w:rPr>
-      </w:pPr>
-    </w:p>
-    <w:p>
-      <w:pPr>
-        <w:spacing w:line="240" w:lineRule="auto"/>
-        <w:rPr>
-          <w:rFonts w:ascii="Times New Roman" w:hAnsi="Times New Roman" w:cs="Times New Roman"/>
-          <w:b/>
-          <w:sz w:val="24"/>
-          <w:szCs w:val="24"/>
-        </w:rPr>
-      </w:pPr>
-    </w:p>
-    <w:p>
-      <w:pPr>
-        <w:spacing w:line="240" w:lineRule="auto"/>
-        <w:rPr>
-          <w:rFonts w:ascii="Times New Roman" w:hAnsi="Times New Roman" w:cs="Times New Roman"/>
-          <w:b/>
-          <w:sz w:val="24"/>
-          <w:szCs w:val="24"/>
-        </w:rPr>
-      </w:pPr>
-    </w:p>
-    <w:p>
-      <w:pPr>
-        <w:spacing w:line="240" w:lineRule="auto"/>
-        <w:rPr>
-          <w:rFonts w:ascii="Times New Roman" w:hAnsi="Times New Roman" w:cs="Times New Roman"/>
-          <w:b/>
-          <w:sz w:val="24"/>
-          <w:szCs w:val="24"/>
-        </w:rPr>
-      </w:pPr>
-    </w:p>
-    <w:p>
-      <w:pPr>
-        <w:spacing w:line="240" w:lineRule="auto"/>
-        <w:rPr>
-          <w:rFonts w:ascii="Times New Roman" w:hAnsi="Times New Roman" w:cs="Times New Roman"/>
-          <w:b/>
-          <w:sz w:val="24"/>
-          <w:szCs w:val="24"/>
-        </w:rPr>
-      </w:pPr>
-    </w:p>
-    <w:p>
-      <w:pPr>
-        <w:spacing w:line="240" w:lineRule="auto"/>
-        <w:rPr>
-          <w:rFonts w:ascii="Times New Roman" w:hAnsi="Times New Roman" w:cs="Times New Roman"/>
-          <w:b/>
-          <w:sz w:val="24"/>
-          <w:szCs w:val="24"/>
-        </w:rPr>
-      </w:pPr>
+        <w:ind w:left="720" w:hanging="720"/>
+        <w:rPr>
+          <w:rFonts w:cs="Times New Roman"/>
+          <w:sz w:val="24"/>
+          <w:szCs w:val="24"/>
+        </w:rPr>
+      </w:pPr>
+      <w:r>
+        <w:rPr>
+          <w:rFonts w:cs="Times New Roman"/>
+          <w:sz w:val="24"/>
+          <w:szCs w:val="24"/>
+        </w:rPr>
+        <w:t>Kukutai, Tahu, and John Taylor.</w:t>
+      </w:r>
+      <w:r>
+        <w:rPr>
+          <w:rFonts w:cs="Times New Roman"/>
+          <w:sz w:val="24"/>
+          <w:szCs w:val="24"/>
+        </w:rPr>
+        <w:t xml:space="preserve"> ‘Data Sovereignty for Indigenous Peoples: Current Practice and Future Needs’, in Tahu Kukutai and John Taylor (eds), </w:t>
+      </w:r>
+      <w:r>
+        <w:rPr>
+          <w:rFonts w:cs="Times New Roman"/>
+          <w:i/>
+          <w:sz w:val="24"/>
+          <w:szCs w:val="24"/>
+        </w:rPr>
+        <w:t>Indigenous Data Sovereignty: Towards an Agenda</w:t>
+      </w:r>
+      <w:r>
+        <w:rPr>
+          <w:rFonts w:cs="Times New Roman"/>
+          <w:sz w:val="24"/>
+          <w:szCs w:val="24"/>
+        </w:rPr>
+        <w:t>, Canberra: ANU Press, 2016, pp. 1-25.</w:t>
+      </w:r>
+    </w:p>
+    <w:p>
+      <w:pPr>
+        <w:pStyle w:val="EndNoteBibliography"/>
+        <w:spacing w:after="0"/>
+        <w:ind w:left="720" w:hanging="720"/>
+        <w:rPr>
+          <w:rFonts w:cs="Times New Roman"/>
+          <w:sz w:val="24"/>
+          <w:szCs w:val="24"/>
+        </w:rPr>
+      </w:pPr>
+    </w:p>
+    <w:p>
+      <w:pPr>
+        <w:pStyle w:val="EndNoteBibliography"/>
+        <w:spacing w:after="0"/>
+        <w:ind w:left="720" w:hanging="720"/>
+        <w:rPr>
+          <w:rFonts w:cs="Times New Roman"/>
+          <w:sz w:val="24"/>
+          <w:szCs w:val="24"/>
+        </w:rPr>
+      </w:pPr>
+      <w:r>
+        <w:rPr>
+          <w:rFonts w:cs="Times New Roman"/>
+          <w:sz w:val="24"/>
+          <w:szCs w:val="24"/>
+        </w:rPr>
+        <w:lastRenderedPageBreak/>
+        <w:t xml:space="preserve">Kukutai, Tahu, and Maggie Walter. </w:t>
+      </w:r>
+      <w:r>
+        <w:rPr>
+          <w:rFonts w:cs="Times New Roman"/>
+          <w:sz w:val="24"/>
+          <w:szCs w:val="24"/>
+        </w:rPr>
+        <w:t>‘</w:t>
+      </w:r>
+      <w:r>
+        <w:rPr>
+          <w:rFonts w:cs="Times New Roman"/>
+          <w:sz w:val="24"/>
+          <w:szCs w:val="24"/>
+        </w:rPr>
+        <w:t>Recognition and Indigenizing Official Statistics: Reflections from Aotearoa New Zealand and Australia</w:t>
+      </w:r>
+      <w:r>
+        <w:rPr>
+          <w:rFonts w:cs="Times New Roman"/>
+          <w:sz w:val="24"/>
+          <w:szCs w:val="24"/>
+        </w:rPr>
+        <w:t>’,</w:t>
+      </w:r>
+      <w:r>
+        <w:rPr>
+          <w:rFonts w:cs="Times New Roman"/>
+          <w:sz w:val="24"/>
+          <w:szCs w:val="24"/>
+        </w:rPr>
+        <w:t xml:space="preserve"> </w:t>
+      </w:r>
+      <w:r>
+        <w:rPr>
+          <w:rFonts w:cs="Times New Roman"/>
+          <w:i/>
+          <w:sz w:val="24"/>
+          <w:szCs w:val="24"/>
+        </w:rPr>
+        <w:t xml:space="preserve">Statistical Journal of the IAOS </w:t>
+      </w:r>
+      <w:r>
+        <w:rPr>
+          <w:rFonts w:cs="Times New Roman"/>
+          <w:sz w:val="24"/>
+          <w:szCs w:val="24"/>
+        </w:rPr>
+        <w:t>31</w:t>
+      </w:r>
+      <w:r>
+        <w:rPr>
+          <w:rFonts w:cs="Times New Roman"/>
+          <w:sz w:val="24"/>
+          <w:szCs w:val="24"/>
+        </w:rPr>
+        <w:t>.</w:t>
+      </w:r>
+      <w:r>
+        <w:rPr>
+          <w:rFonts w:cs="Times New Roman"/>
+          <w:sz w:val="24"/>
+          <w:szCs w:val="24"/>
+        </w:rPr>
+        <w:t>2 (2015): 317-26.</w:t>
+      </w:r>
+    </w:p>
+    <w:p>
+      <w:pPr>
+        <w:pStyle w:val="EndNoteBibliography"/>
+        <w:spacing w:after="0"/>
+        <w:ind w:left="720" w:hanging="720"/>
+        <w:rPr>
+          <w:rFonts w:cs="Times New Roman"/>
+          <w:sz w:val="24"/>
+          <w:szCs w:val="24"/>
+        </w:rPr>
+      </w:pPr>
+    </w:p>
+    <w:p>
+      <w:pPr>
+        <w:pStyle w:val="EndNoteBibliography"/>
+        <w:spacing w:after="0"/>
+        <w:ind w:left="720" w:hanging="720"/>
+        <w:rPr>
+          <w:rFonts w:cs="Times New Roman"/>
+          <w:sz w:val="24"/>
+          <w:szCs w:val="24"/>
+        </w:rPr>
+      </w:pPr>
+      <w:r>
+        <w:rPr>
+          <w:rFonts w:cs="Times New Roman"/>
+          <w:sz w:val="24"/>
+          <w:szCs w:val="24"/>
+        </w:rPr>
+        <w:t>Maiam nayri Wingara and the Australian Indigenous Governance Institute, Indigenous Data Sovereignty Summit and Indigenous Data Sovereignty Communique</w:t>
+      </w:r>
+      <w:r>
+        <w:rPr>
+          <w:rFonts w:cs="Times New Roman"/>
+          <w:sz w:val="24"/>
+          <w:szCs w:val="24"/>
+        </w:rPr>
+        <w:t>,</w:t>
+      </w:r>
+      <w:r>
+        <w:rPr>
+          <w:rFonts w:cs="Times New Roman"/>
+          <w:sz w:val="24"/>
+          <w:szCs w:val="24"/>
+        </w:rPr>
+        <w:t xml:space="preserve"> </w:t>
+      </w:r>
+      <w:r>
+        <w:rPr>
+          <w:rFonts w:cs="Times New Roman"/>
+          <w:sz w:val="24"/>
+          <w:szCs w:val="24"/>
+        </w:rPr>
+        <w:t xml:space="preserve">Canberra, </w:t>
+      </w:r>
+      <w:r>
+        <w:rPr>
+          <w:rFonts w:cs="Times New Roman"/>
+          <w:sz w:val="24"/>
+          <w:szCs w:val="24"/>
+        </w:rPr>
+        <w:t>201</w:t>
+      </w:r>
+      <w:r>
+        <w:rPr>
+          <w:rFonts w:cs="Times New Roman"/>
+          <w:sz w:val="24"/>
+          <w:szCs w:val="24"/>
+        </w:rPr>
+        <w:t xml:space="preserve">8, </w:t>
+      </w:r>
+      <w:hyperlink r:id="rId10" w:history="1">
+        <w:r>
+          <w:rPr>
+            <w:rStyle w:val="Hyperlink"/>
+            <w:rFonts w:cs="Times New Roman"/>
+            <w:sz w:val="24"/>
+            <w:szCs w:val="24"/>
+          </w:rPr>
+          <w:t>http://www.maiamnayriwingara.org</w:t>
+        </w:r>
+      </w:hyperlink>
+      <w:r>
+        <w:rPr>
+          <w:rStyle w:val="Hyperlink"/>
+          <w:rFonts w:cs="Times New Roman"/>
+          <w:sz w:val="24"/>
+          <w:szCs w:val="24"/>
+        </w:rPr>
+        <w:t>.</w:t>
+      </w:r>
+    </w:p>
+    <w:p>
+      <w:pPr>
+        <w:pStyle w:val="EndNoteBibliography"/>
+        <w:spacing w:after="0"/>
+        <w:ind w:left="720" w:hanging="720"/>
+        <w:rPr>
+          <w:rFonts w:cs="Times New Roman"/>
+          <w:sz w:val="24"/>
+          <w:szCs w:val="24"/>
+        </w:rPr>
+      </w:pPr>
+    </w:p>
+    <w:p>
+      <w:pPr>
+        <w:pStyle w:val="EndNoteBibliography"/>
+        <w:spacing w:after="0"/>
+        <w:ind w:left="720" w:hanging="720"/>
+        <w:rPr>
+          <w:rFonts w:cs="Times New Roman"/>
+          <w:sz w:val="24"/>
+          <w:szCs w:val="24"/>
+        </w:rPr>
+      </w:pPr>
+      <w:r>
+        <w:rPr>
+          <w:rFonts w:cs="Times New Roman"/>
+          <w:sz w:val="24"/>
+          <w:szCs w:val="24"/>
+        </w:rPr>
+        <w:t xml:space="preserve">Pacheco, Christina M, Sean M Daley, Travis Brown, Melissa Filippi, K Allen Greiner and Christine M Daley. </w:t>
+      </w:r>
+      <w:r>
+        <w:rPr>
+          <w:rFonts w:cs="Times New Roman"/>
+          <w:sz w:val="24"/>
+          <w:szCs w:val="24"/>
+        </w:rPr>
+        <w:t>‘</w:t>
+      </w:r>
+      <w:r>
+        <w:rPr>
+          <w:rFonts w:cs="Times New Roman"/>
+          <w:sz w:val="24"/>
+          <w:szCs w:val="24"/>
+        </w:rPr>
+        <w:t>Moving Forward: Breaking the Cycle of Mistrust between American Indians and Researchers</w:t>
+      </w:r>
+      <w:r>
+        <w:rPr>
+          <w:rFonts w:cs="Times New Roman"/>
+          <w:sz w:val="24"/>
+          <w:szCs w:val="24"/>
+        </w:rPr>
+        <w:t>’,</w:t>
+      </w:r>
+      <w:r>
+        <w:rPr>
+          <w:rFonts w:cs="Times New Roman"/>
+          <w:sz w:val="24"/>
+          <w:szCs w:val="24"/>
+        </w:rPr>
+        <w:t xml:space="preserve"> </w:t>
+      </w:r>
+      <w:r>
+        <w:rPr>
+          <w:rFonts w:cs="Times New Roman"/>
+          <w:i/>
+          <w:sz w:val="24"/>
+          <w:szCs w:val="24"/>
+        </w:rPr>
+        <w:t xml:space="preserve">American journal of public health </w:t>
+      </w:r>
+      <w:r>
+        <w:rPr>
+          <w:rFonts w:cs="Times New Roman"/>
+          <w:sz w:val="24"/>
+          <w:szCs w:val="24"/>
+        </w:rPr>
+        <w:t>103</w:t>
+      </w:r>
+      <w:r>
+        <w:rPr>
+          <w:rFonts w:cs="Times New Roman"/>
+          <w:sz w:val="24"/>
+          <w:szCs w:val="24"/>
+        </w:rPr>
+        <w:t>.</w:t>
+      </w:r>
+      <w:r>
+        <w:rPr>
+          <w:rFonts w:cs="Times New Roman"/>
+          <w:sz w:val="24"/>
+          <w:szCs w:val="24"/>
+        </w:rPr>
+        <w:t>12 (2013): 2152-59.</w:t>
+      </w:r>
+    </w:p>
+    <w:p>
+      <w:pPr>
+        <w:pStyle w:val="EndNoteBibliography"/>
+        <w:spacing w:after="0"/>
+        <w:ind w:left="720" w:hanging="720"/>
+        <w:rPr>
+          <w:rFonts w:cs="Times New Roman"/>
+          <w:sz w:val="24"/>
+          <w:szCs w:val="24"/>
+        </w:rPr>
+      </w:pPr>
+    </w:p>
+    <w:p>
+      <w:pPr>
+        <w:pStyle w:val="EndNoteBibliography"/>
+        <w:spacing w:after="0"/>
+        <w:ind w:left="720" w:hanging="720"/>
+        <w:rPr>
+          <w:rFonts w:cs="Times New Roman"/>
+          <w:sz w:val="24"/>
+          <w:szCs w:val="24"/>
+        </w:rPr>
+      </w:pPr>
+      <w:r>
+        <w:rPr>
+          <w:rFonts w:cs="Times New Roman"/>
+          <w:sz w:val="24"/>
+          <w:szCs w:val="24"/>
+        </w:rPr>
+        <w:t xml:space="preserve">Productivity Commission. </w:t>
+      </w:r>
+      <w:r>
+        <w:rPr>
+          <w:rFonts w:cs="Times New Roman"/>
+          <w:sz w:val="24"/>
+          <w:szCs w:val="24"/>
+        </w:rPr>
+        <w:t>‘</w:t>
+      </w:r>
+      <w:r>
+        <w:rPr>
+          <w:rFonts w:cs="Times New Roman"/>
+          <w:sz w:val="24"/>
+          <w:szCs w:val="24"/>
+        </w:rPr>
+        <w:t>Data Availability and Use: Overview &amp; Recommendations</w:t>
+      </w:r>
+      <w:r>
+        <w:rPr>
+          <w:rFonts w:cs="Times New Roman"/>
+          <w:sz w:val="24"/>
+          <w:szCs w:val="24"/>
+        </w:rPr>
+        <w:t>’,</w:t>
+      </w:r>
+      <w:r>
+        <w:rPr>
+          <w:rFonts w:cs="Times New Roman"/>
+          <w:sz w:val="24"/>
+          <w:szCs w:val="24"/>
+        </w:rPr>
+        <w:t xml:space="preserve"> Canberra, 2017.</w:t>
+      </w:r>
+    </w:p>
+    <w:p>
+      <w:pPr>
+        <w:pStyle w:val="EndNoteBibliography"/>
+        <w:spacing w:after="0"/>
+        <w:ind w:left="720" w:hanging="720"/>
+        <w:rPr>
+          <w:rFonts w:cs="Times New Roman"/>
+          <w:sz w:val="24"/>
+          <w:szCs w:val="24"/>
+        </w:rPr>
+      </w:pPr>
+    </w:p>
+    <w:p>
+      <w:pPr>
+        <w:pStyle w:val="EndNoteBibliography"/>
+        <w:spacing w:after="0"/>
+        <w:ind w:left="720" w:hanging="720"/>
+        <w:rPr>
+          <w:rFonts w:cs="Times New Roman"/>
+          <w:sz w:val="24"/>
+          <w:szCs w:val="24"/>
+        </w:rPr>
+      </w:pPr>
+      <w:r>
+        <w:rPr>
+          <w:rFonts w:cs="Times New Roman"/>
+          <w:sz w:val="24"/>
+          <w:szCs w:val="24"/>
+        </w:rPr>
+        <w:t>Pyper</w:t>
+      </w:r>
+      <w:r>
+        <w:rPr>
+          <w:rFonts w:cs="Times New Roman"/>
+          <w:sz w:val="24"/>
+          <w:szCs w:val="24"/>
+        </w:rPr>
+        <w:t>, Evelyn</w:t>
+      </w:r>
+      <w:r>
+        <w:rPr>
+          <w:rFonts w:cs="Times New Roman"/>
+          <w:sz w:val="24"/>
+          <w:szCs w:val="24"/>
+        </w:rPr>
+        <w:t xml:space="preserve"> et al</w:t>
+      </w:r>
+      <w:r>
+        <w:rPr>
+          <w:rFonts w:cs="Times New Roman"/>
+          <w:sz w:val="24"/>
+          <w:szCs w:val="24"/>
+        </w:rPr>
+        <w:t>.</w:t>
+      </w:r>
+      <w:r>
+        <w:rPr>
+          <w:rFonts w:cs="Times New Roman"/>
+          <w:sz w:val="24"/>
+          <w:szCs w:val="24"/>
+        </w:rPr>
+        <w:t xml:space="preserve"> ‘Walking the Path Together: Indigenous Health Data at Ices.’ </w:t>
+      </w:r>
+      <w:r>
+        <w:rPr>
+          <w:rFonts w:cs="Times New Roman"/>
+          <w:i/>
+          <w:sz w:val="24"/>
+          <w:szCs w:val="24"/>
+        </w:rPr>
+        <w:t>Healthcare Quarterly</w:t>
+      </w:r>
+      <w:r>
+        <w:rPr>
+          <w:rFonts w:cs="Times New Roman"/>
+          <w:sz w:val="24"/>
+          <w:szCs w:val="24"/>
+        </w:rPr>
+        <w:t xml:space="preserve"> 20</w:t>
+      </w:r>
+      <w:r>
+        <w:rPr>
+          <w:rFonts w:cs="Times New Roman"/>
+          <w:sz w:val="24"/>
+          <w:szCs w:val="24"/>
+        </w:rPr>
+        <w:t>.</w:t>
+      </w:r>
+      <w:r>
+        <w:rPr>
+          <w:rFonts w:cs="Times New Roman"/>
+          <w:sz w:val="24"/>
+          <w:szCs w:val="24"/>
+        </w:rPr>
+        <w:t xml:space="preserve">4 </w:t>
+      </w:r>
+      <w:r>
+        <w:rPr>
+          <w:rFonts w:cs="Times New Roman"/>
+          <w:sz w:val="24"/>
+          <w:szCs w:val="24"/>
+        </w:rPr>
+        <w:t>(</w:t>
+      </w:r>
+      <w:r>
+        <w:rPr>
+          <w:rFonts w:cs="Times New Roman"/>
+          <w:sz w:val="24"/>
+          <w:szCs w:val="24"/>
+        </w:rPr>
+        <w:t>2018)</w:t>
+      </w:r>
+      <w:r>
+        <w:rPr>
+          <w:rFonts w:cs="Times New Roman"/>
+          <w:sz w:val="24"/>
+          <w:szCs w:val="24"/>
+        </w:rPr>
+        <w:t>:</w:t>
+      </w:r>
+      <w:r>
+        <w:rPr>
+          <w:rFonts w:cs="Times New Roman"/>
+          <w:sz w:val="24"/>
+          <w:szCs w:val="24"/>
+        </w:rPr>
+        <w:t xml:space="preserve"> 6-9.</w:t>
+      </w:r>
+    </w:p>
+    <w:p>
+      <w:pPr>
+        <w:pStyle w:val="EndNoteBibliography"/>
+        <w:spacing w:after="0"/>
+        <w:ind w:left="720" w:hanging="720"/>
+        <w:rPr>
+          <w:rFonts w:cs="Times New Roman"/>
+          <w:sz w:val="24"/>
+          <w:szCs w:val="24"/>
+        </w:rPr>
+      </w:pPr>
+    </w:p>
+    <w:p>
+      <w:pPr>
+        <w:pStyle w:val="EndNoteBibliography"/>
+        <w:spacing w:after="0"/>
+        <w:ind w:left="720" w:hanging="720"/>
+        <w:rPr>
+          <w:rFonts w:cs="Times New Roman"/>
+          <w:sz w:val="24"/>
+          <w:szCs w:val="24"/>
+        </w:rPr>
+      </w:pPr>
+      <w:r>
+        <w:rPr>
+          <w:rFonts w:cs="Times New Roman"/>
+          <w:sz w:val="24"/>
+          <w:szCs w:val="24"/>
+        </w:rPr>
+        <w:t xml:space="preserve">Snipp, C Matthew. </w:t>
+      </w:r>
+      <w:r>
+        <w:rPr>
+          <w:rFonts w:cs="Times New Roman"/>
+          <w:sz w:val="24"/>
+          <w:szCs w:val="24"/>
+        </w:rPr>
+        <w:t>‘</w:t>
+      </w:r>
+      <w:r>
+        <w:rPr>
+          <w:rFonts w:cs="Times New Roman"/>
+          <w:sz w:val="24"/>
+          <w:szCs w:val="24"/>
+        </w:rPr>
+        <w:t>What Does Data Sovereignty Imply: What Does It Look Like?</w:t>
+      </w:r>
+      <w:r>
+        <w:rPr>
+          <w:rFonts w:cs="Times New Roman"/>
+          <w:sz w:val="24"/>
+          <w:szCs w:val="24"/>
+        </w:rPr>
+        <w:t xml:space="preserve">’ in Tahu Kukutai and John Taylor (eds) </w:t>
+      </w:r>
+      <w:r>
+        <w:rPr>
+          <w:rFonts w:cs="Times New Roman"/>
+          <w:i/>
+          <w:sz w:val="24"/>
+          <w:szCs w:val="24"/>
+        </w:rPr>
+        <w:t>Indigenous Data Sovereignty: Towards an Agenda</w:t>
+      </w:r>
+      <w:r>
+        <w:rPr>
+          <w:rFonts w:cs="Times New Roman"/>
+          <w:sz w:val="24"/>
+          <w:szCs w:val="24"/>
+        </w:rPr>
+        <w:t>, Canberra: ANU Press</w:t>
+      </w:r>
+      <w:r>
+        <w:rPr>
+          <w:rFonts w:cs="Times New Roman"/>
+          <w:i/>
+          <w:sz w:val="24"/>
+          <w:szCs w:val="24"/>
+        </w:rPr>
+        <w:t xml:space="preserve">, </w:t>
+      </w:r>
+      <w:r>
+        <w:rPr>
+          <w:rFonts w:cs="Times New Roman"/>
+          <w:sz w:val="24"/>
+          <w:szCs w:val="24"/>
+        </w:rPr>
+        <w:t>2016</w:t>
+      </w:r>
+      <w:r>
+        <w:rPr>
+          <w:rFonts w:cs="Times New Roman"/>
+          <w:sz w:val="24"/>
+          <w:szCs w:val="24"/>
+        </w:rPr>
+        <w:t>, pp.</w:t>
+      </w:r>
+      <w:r>
+        <w:rPr>
+          <w:rFonts w:cs="Times New Roman"/>
+          <w:sz w:val="24"/>
+          <w:szCs w:val="24"/>
+        </w:rPr>
+        <w:t xml:space="preserve"> 39</w:t>
+      </w:r>
+      <w:r>
+        <w:rPr>
+          <w:rFonts w:cs="Times New Roman"/>
+          <w:sz w:val="24"/>
+          <w:szCs w:val="24"/>
+        </w:rPr>
+        <w:t>-56</w:t>
+      </w:r>
+      <w:r>
+        <w:rPr>
+          <w:rFonts w:cs="Times New Roman"/>
+          <w:sz w:val="24"/>
+          <w:szCs w:val="24"/>
+        </w:rPr>
+        <w:t>.</w:t>
+      </w:r>
+    </w:p>
+    <w:p>
+      <w:pPr>
+        <w:pStyle w:val="EndNoteBibliography"/>
+        <w:spacing w:after="0"/>
+        <w:ind w:left="720" w:hanging="720"/>
+        <w:rPr>
+          <w:rFonts w:cs="Times New Roman"/>
+          <w:sz w:val="24"/>
+          <w:szCs w:val="24"/>
+        </w:rPr>
+      </w:pPr>
+    </w:p>
+    <w:p>
+      <w:pPr>
+        <w:pStyle w:val="EndNoteBibliography"/>
+        <w:spacing w:after="0"/>
+        <w:ind w:left="720" w:hanging="720"/>
+        <w:rPr>
+          <w:rFonts w:cs="Times New Roman"/>
+          <w:sz w:val="24"/>
+          <w:szCs w:val="24"/>
+        </w:rPr>
+      </w:pPr>
+      <w:r>
+        <w:rPr>
+          <w:rFonts w:cs="Times New Roman"/>
+          <w:sz w:val="24"/>
+          <w:szCs w:val="24"/>
+        </w:rPr>
+        <w:t xml:space="preserve">Te Mana Raraunga. </w:t>
+      </w:r>
+      <w:r>
+        <w:rPr>
+          <w:rFonts w:cs="Times New Roman"/>
+          <w:sz w:val="24"/>
+          <w:szCs w:val="24"/>
+        </w:rPr>
+        <w:t>‘</w:t>
+      </w:r>
+      <w:r>
+        <w:rPr>
+          <w:rFonts w:cs="Times New Roman"/>
+          <w:sz w:val="24"/>
+          <w:szCs w:val="24"/>
+        </w:rPr>
+        <w:t>Te Mana Raraunga — Māori Data Sovereignty Network Charter</w:t>
+      </w:r>
+      <w:r>
+        <w:rPr>
+          <w:rFonts w:cs="Times New Roman"/>
+          <w:sz w:val="24"/>
+          <w:szCs w:val="24"/>
+        </w:rPr>
+        <w:t>’,</w:t>
+      </w:r>
+      <w:r>
+        <w:rPr>
+          <w:rFonts w:cs="Times New Roman"/>
+          <w:sz w:val="24"/>
+          <w:szCs w:val="24"/>
+        </w:rPr>
+        <w:t xml:space="preserve">  </w:t>
+      </w:r>
+      <w:hyperlink r:id="rId11" w:history="1">
+        <w:r>
+          <w:rPr>
+            <w:rStyle w:val="Hyperlink"/>
+            <w:rFonts w:cs="Times New Roman"/>
+            <w:sz w:val="24"/>
+            <w:szCs w:val="24"/>
+          </w:rPr>
+          <w:t>https://www.temanararaunga.maori.nz/tutohinga/</w:t>
+        </w:r>
+      </w:hyperlink>
+      <w:r>
+        <w:rPr>
+          <w:rFonts w:cs="Times New Roman"/>
+          <w:sz w:val="24"/>
+          <w:szCs w:val="24"/>
+        </w:rPr>
+        <w:t>.</w:t>
+      </w:r>
+    </w:p>
+    <w:p>
+      <w:pPr>
+        <w:pStyle w:val="EndNoteBibliography"/>
+        <w:spacing w:after="0"/>
+        <w:ind w:left="720" w:hanging="720"/>
+        <w:rPr>
+          <w:rFonts w:cs="Times New Roman"/>
+          <w:sz w:val="24"/>
+          <w:szCs w:val="24"/>
+        </w:rPr>
+      </w:pPr>
+    </w:p>
+    <w:p>
+      <w:pPr>
+        <w:pStyle w:val="EndNoteBibliography"/>
+        <w:spacing w:after="0"/>
+        <w:ind w:left="720" w:hanging="720"/>
+        <w:rPr>
+          <w:rFonts w:cs="Times New Roman"/>
+          <w:sz w:val="24"/>
+          <w:szCs w:val="24"/>
+        </w:rPr>
+      </w:pPr>
+      <w:r>
+        <w:rPr>
+          <w:rFonts w:cs="Times New Roman"/>
+          <w:sz w:val="24"/>
+          <w:szCs w:val="24"/>
+        </w:rPr>
+        <w:t xml:space="preserve">The First Nations Information Governance Centre. </w:t>
+      </w:r>
+      <w:r>
+        <w:rPr>
+          <w:rFonts w:cs="Times New Roman"/>
+          <w:sz w:val="24"/>
+          <w:szCs w:val="24"/>
+        </w:rPr>
+        <w:t>‘</w:t>
+      </w:r>
+      <w:r>
+        <w:rPr>
+          <w:rFonts w:cs="Times New Roman"/>
+          <w:sz w:val="24"/>
+          <w:szCs w:val="24"/>
+        </w:rPr>
+        <w:t>Ownership, Control, Access and Possession (O</w:t>
+      </w:r>
+      <w:r>
+        <w:rPr>
+          <w:rFonts w:cs="Times New Roman"/>
+          <w:sz w:val="24"/>
+          <w:szCs w:val="24"/>
+        </w:rPr>
+        <w:t>CAP</w:t>
+      </w:r>
+      <w:r>
+        <w:rPr>
+          <w:rFonts w:cs="Times New Roman"/>
+          <w:sz w:val="24"/>
+          <w:szCs w:val="24"/>
+        </w:rPr>
+        <w:t>™): The Path to First Nations Information Governance</w:t>
+      </w:r>
+      <w:r>
+        <w:rPr>
+          <w:rFonts w:cs="Times New Roman"/>
+          <w:sz w:val="24"/>
+          <w:szCs w:val="24"/>
+        </w:rPr>
+        <w:t>’,</w:t>
+      </w:r>
+      <w:r>
+        <w:rPr>
+          <w:rFonts w:cs="Times New Roman"/>
+          <w:sz w:val="24"/>
+          <w:szCs w:val="24"/>
+        </w:rPr>
+        <w:t xml:space="preserve"> Ottawa: The First Nations Information Governance Centre, 2014.</w:t>
+      </w:r>
+      <w:r>
+        <w:rPr>
+          <w:rFonts w:cs="Times New Roman"/>
+          <w:sz w:val="24"/>
+          <w:szCs w:val="24"/>
+        </w:rPr>
+        <w:tab/>
+      </w:r>
+    </w:p>
+    <w:p>
+      <w:pPr>
+        <w:pStyle w:val="EndNoteBibliography"/>
+        <w:spacing w:after="0"/>
+        <w:ind w:left="720" w:hanging="720"/>
+        <w:rPr>
+          <w:rFonts w:cs="Times New Roman"/>
+          <w:sz w:val="24"/>
+          <w:szCs w:val="24"/>
+        </w:rPr>
+      </w:pPr>
+      <w:r>
+        <w:rPr>
+          <w:rFonts w:cs="Times New Roman"/>
+          <w:sz w:val="24"/>
+          <w:szCs w:val="24"/>
+        </w:rPr>
+        <w:tab/>
+      </w:r>
+    </w:p>
+    <w:p>
+      <w:pPr>
+        <w:pStyle w:val="EndNoteBibliography"/>
+        <w:spacing w:after="0"/>
+        <w:ind w:left="720" w:hanging="720"/>
+        <w:rPr>
+          <w:rFonts w:cs="Times New Roman"/>
+          <w:sz w:val="24"/>
+          <w:szCs w:val="24"/>
+        </w:rPr>
+      </w:pPr>
+      <w:r>
+        <w:rPr>
+          <w:rFonts w:cs="Times New Roman"/>
+          <w:sz w:val="24"/>
+          <w:szCs w:val="24"/>
+        </w:rPr>
+        <w:t xml:space="preserve">Tsosie, Rebecca. </w:t>
+      </w:r>
+      <w:r>
+        <w:rPr>
+          <w:rFonts w:cs="Times New Roman"/>
+          <w:i/>
+          <w:sz w:val="24"/>
+          <w:szCs w:val="24"/>
+        </w:rPr>
+        <w:t>Cultural Challenges to Biotechnology: Native American Genetic Resources and the Concept of Cultural Harm</w:t>
+      </w:r>
+      <w:r>
+        <w:rPr>
+          <w:rFonts w:cs="Times New Roman"/>
+          <w:sz w:val="24"/>
+          <w:szCs w:val="24"/>
+        </w:rPr>
+        <w:t>,</w:t>
+      </w:r>
+      <w:r>
+        <w:rPr>
+          <w:rFonts w:cs="Times New Roman"/>
+          <w:sz w:val="24"/>
+          <w:szCs w:val="24"/>
+        </w:rPr>
+        <w:t xml:space="preserve"> </w:t>
+      </w:r>
+      <w:r>
+        <w:rPr>
+          <w:rFonts w:cs="Times New Roman"/>
+          <w:sz w:val="24"/>
+          <w:szCs w:val="24"/>
+        </w:rPr>
+        <w:t xml:space="preserve">Los Angeles: </w:t>
+      </w:r>
+      <w:r>
+        <w:rPr>
+          <w:rFonts w:cs="Times New Roman"/>
+          <w:sz w:val="24"/>
+          <w:szCs w:val="24"/>
+        </w:rPr>
+        <w:t>SAGE Publications, 2007.</w:t>
+      </w:r>
+    </w:p>
+    <w:p>
+      <w:pPr>
+        <w:pStyle w:val="EndNoteBibliography"/>
+        <w:spacing w:after="0"/>
+        <w:ind w:left="720" w:hanging="720"/>
+        <w:rPr>
+          <w:rFonts w:cs="Times New Roman"/>
+          <w:sz w:val="24"/>
+          <w:szCs w:val="24"/>
+        </w:rPr>
+      </w:pPr>
+    </w:p>
+    <w:p>
+      <w:pPr>
+        <w:pStyle w:val="EndNoteBibliography"/>
+        <w:spacing w:after="0"/>
+        <w:ind w:left="720" w:hanging="720"/>
+        <w:rPr>
+          <w:rFonts w:cs="Times New Roman"/>
+          <w:sz w:val="24"/>
+          <w:szCs w:val="24"/>
+        </w:rPr>
+      </w:pPr>
+      <w:r>
+        <w:rPr>
+          <w:rFonts w:cs="Times New Roman"/>
+          <w:sz w:val="24"/>
+          <w:szCs w:val="24"/>
+        </w:rPr>
+        <w:t xml:space="preserve">United Nations. </w:t>
+      </w:r>
+      <w:r>
+        <w:rPr>
+          <w:rFonts w:cs="Times New Roman"/>
+          <w:sz w:val="24"/>
+          <w:szCs w:val="24"/>
+        </w:rPr>
+        <w:t>‘</w:t>
+      </w:r>
+      <w:r>
+        <w:rPr>
+          <w:rFonts w:cs="Times New Roman"/>
+          <w:sz w:val="24"/>
+          <w:szCs w:val="24"/>
+        </w:rPr>
+        <w:t>The United Nations Declaration on the Rights of Indigenous Peoples</w:t>
+      </w:r>
+      <w:r>
+        <w:rPr>
+          <w:rFonts w:cs="Times New Roman"/>
+          <w:sz w:val="24"/>
+          <w:szCs w:val="24"/>
+        </w:rPr>
+        <w:t>’,</w:t>
+      </w:r>
+      <w:r>
+        <w:rPr>
+          <w:rFonts w:cs="Times New Roman"/>
+          <w:sz w:val="24"/>
+          <w:szCs w:val="24"/>
+        </w:rPr>
+        <w:t xml:space="preserve"> 2008.</w:t>
+      </w:r>
     </w:p>
     <w:p/>
     <w:sectPr>
@@ -8165,7 +8207,7 @@
     <w:autoRedefine/>
     <w:uiPriority w:val="9"/>
     <w:qFormat/>
-    <w:rsid w:val="002F59B0"/>
+    <w:rsid w:val="00EA4B84"/>
     <w:pPr>
       <w:keepNext/>
       <w:keepLines/>
@@ -8267,7 +8309,7 @@
     <w:basedOn w:val="DefaultParagraphFont"/>
     <w:link w:val="Heading2"/>
     <w:uiPriority w:val="9"/>
-    <w:rsid w:val="002F59B0"/>
+    <w:rsid w:val="00EA4B84"/>
     <w:rPr>
       <w:rFonts w:ascii="Times New Roman" w:eastAsia="Calibri" w:hAnsi="Times New Roman" w:cs="Times New Roman"/>
       <w:b/>
@@ -8455,6 +8497,16 @@
       <w:sz w:val="56"/>
       <w:szCs w:val="56"/>
       <w:lang w:val="en-AU"/>
+    </w:rPr>
+  </w:style>
+  <w:style w:type="character" w:styleId="UnresolvedMention">
+    <w:name w:val="Unresolved Mention"/>
+    <w:basedOn w:val="DefaultParagraphFont"/>
+    <w:uiPriority w:val="99"/>
+    <w:rsid w:val="00EA4B84"/>
+    <w:rPr>
+      <w:color w:val="605E5C"/>
+      <w:shd w:val="clear" w:color="auto" w:fill="E1DFDD"/>
     </w:rPr>
   </w:style>
 </w:styles>
